--- a/deepakResume.docx
+++ b/deepakResume.docx
@@ -1,6 +1,6 @@
 
 <file path=word/document.xml><?xml version="1.0" encoding="utf-8"?>
-<w:document xmlns:wpc="http://schemas.microsoft.com/office/word/2010/wordprocessingCanvas" xmlns:cx="http://schemas.microsoft.com/office/drawing/2014/chartex" xmlns:cx1="http://schemas.microsoft.com/office/drawing/2015/9/8/chartex" xmlns:mc="http://schemas.openxmlformats.org/markup-compatibility/2006" xmlns:o="urn:schemas-microsoft-com:office:office" xmlns:r="http://schemas.openxmlformats.org/officeDocument/2006/relationships" xmlns:m="http://schemas.openxmlformats.org/officeDocument/2006/math" xmlns:v="urn:schemas-microsoft-com:vml" xmlns:wp14="http://schemas.microsoft.com/office/word/2010/wordprocessingDrawing" xmlns:wp="http://schemas.openxmlformats.org/drawingml/2006/wordprocessingDrawing" xmlns:w10="urn:schemas-microsoft-com:office:word" xmlns:w="http://schemas.openxmlformats.org/wordprocessingml/2006/main" xmlns:w14="http://schemas.microsoft.com/office/word/2010/wordml" xmlns:w15="http://schemas.microsoft.com/office/word/2012/wordml" xmlns:w16se="http://schemas.microsoft.com/office/word/2015/wordml/symex" xmlns:wpg="http://schemas.microsoft.com/office/word/2010/wordprocessingGroup" xmlns:wpi="http://schemas.microsoft.com/office/word/2010/wordprocessingInk" xmlns:wne="http://schemas.microsoft.com/office/word/2006/wordml" xmlns:wps="http://schemas.microsoft.com/office/word/2010/wordprocessingShape" mc:Ignorable="w14 w15 w16se wp14">
+<w:document xmlns:wpc="http://schemas.microsoft.com/office/word/2010/wordprocessingCanvas" xmlns:cx="http://schemas.microsoft.com/office/drawing/2014/chartex" xmlns:cx1="http://schemas.microsoft.com/office/drawing/2015/9/8/chartex" xmlns:cx2="http://schemas.microsoft.com/office/drawing/2015/10/21/chartex" xmlns:cx3="http://schemas.microsoft.com/office/drawing/2016/5/9/chartex" xmlns:cx4="http://schemas.microsoft.com/office/drawing/2016/5/10/chartex" xmlns:cx5="http://schemas.microsoft.com/office/drawing/2016/5/11/chartex" xmlns:cx6="http://schemas.microsoft.com/office/drawing/2016/5/12/chartex" xmlns:cx7="http://schemas.microsoft.com/office/drawing/2016/5/13/chartex" xmlns:cx8="http://schemas.microsoft.com/office/drawing/2016/5/14/chartex" xmlns:mc="http://schemas.openxmlformats.org/markup-compatibility/2006" xmlns:aink="http://schemas.microsoft.com/office/drawing/2016/ink" xmlns:am3d="http://schemas.microsoft.com/office/drawing/2017/model3d" xmlns:o="urn:schemas-microsoft-com:office:office" xmlns:r="http://schemas.openxmlformats.org/officeDocument/2006/relationships" xmlns:m="http://schemas.openxmlformats.org/officeDocument/2006/math" xmlns:v="urn:schemas-microsoft-com:vml" xmlns:wp14="http://schemas.microsoft.com/office/word/2010/wordprocessingDrawing" xmlns:wp="http://schemas.openxmlformats.org/drawingml/2006/wordprocessingDrawing" xmlns:w10="urn:schemas-microsoft-com:office:word" xmlns:w="http://schemas.openxmlformats.org/wordprocessingml/2006/main" xmlns:w14="http://schemas.microsoft.com/office/word/2010/wordml" xmlns:w15="http://schemas.microsoft.com/office/word/2012/wordml" xmlns:w16cid="http://schemas.microsoft.com/office/word/2016/wordml/cid" xmlns:w16se="http://schemas.microsoft.com/office/word/2015/wordml/symex" xmlns:wpg="http://schemas.microsoft.com/office/word/2010/wordprocessingGroup" xmlns:wpi="http://schemas.microsoft.com/office/word/2010/wordprocessingInk" xmlns:wne="http://schemas.microsoft.com/office/word/2006/wordml" xmlns:wps="http://schemas.microsoft.com/office/word/2010/wordprocessingShape" mc:Ignorable="w14 w15 w16se w16cid wp14">
   <w:body>
     <w:p>
       <w:r>
@@ -202,6 +202,7 @@
                             <w:pPr>
                               <w:pStyle w:val="NoSpacing"/>
                               <w:rPr>
+                                <w:b/>
                                 <w:color w:val="FFFFFF" w:themeColor="background1"/>
                                 <w:sz w:val="20"/>
                                 <w:szCs w:val="20"/>
@@ -210,6 +211,7 @@
                             </w:pPr>
                             <w:r>
                               <w:rPr>
+                                <w:b/>
                                 <w:color w:val="FFFFFF" w:themeColor="background1"/>
                                 <w:sz w:val="20"/>
                                 <w:szCs w:val="20"/>
@@ -219,6 +221,7 @@
                             </w:r>
                             <w:r>
                               <w:rPr>
+                                <w:b/>
                                 <w:color w:val="FFFFFF" w:themeColor="background1"/>
                                 <w:sz w:val="20"/>
                                 <w:szCs w:val="20"/>
@@ -228,6 +231,7 @@
                             </w:r>
                             <w:r>
                               <w:rPr>
+                                <w:b/>
                                 <w:color w:val="FFFFFF" w:themeColor="background1"/>
                                 <w:sz w:val="20"/>
                                 <w:szCs w:val="20"/>
@@ -240,6 +244,7 @@
                             <w:pPr>
                               <w:pStyle w:val="NoSpacing"/>
                               <w:rPr>
+                                <w:b/>
                                 <w:color w:val="FFFFFF" w:themeColor="background1"/>
                                 <w:sz w:val="20"/>
                                 <w:szCs w:val="20"/>
@@ -248,6 +253,7 @@
                             </w:pPr>
                             <w:r>
                               <w:rPr>
+                                <w:b/>
                                 <w:color w:val="FFFFFF" w:themeColor="background1"/>
                                 <w:sz w:val="20"/>
                                 <w:szCs w:val="20"/>
@@ -260,6 +266,7 @@
                             <w:pPr>
                               <w:pStyle w:val="NoSpacing"/>
                               <w:rPr>
+                                <w:b/>
                                 <w:color w:val="FFFFFF" w:themeColor="background1"/>
                                 <w:sz w:val="20"/>
                                 <w:szCs w:val="20"/>
@@ -268,6 +275,7 @@
                             </w:pPr>
                             <w:r>
                               <w:rPr>
+                                <w:b/>
                                 <w:color w:val="FFFFFF" w:themeColor="background1"/>
                                 <w:sz w:val="20"/>
                                 <w:szCs w:val="20"/>
@@ -384,8 +392,6 @@
                         </w:rPr>
                         <w:t>Phone:</w:t>
                       </w:r>
-                      <w:bookmarkStart w:id="1" w:name="_GoBack"/>
-                      <w:bookmarkEnd w:id="1"/>
                     </w:p>
                     <w:p>
                       <w:pPr>
@@ -467,6 +473,7 @@
                       <w:pPr>
                         <w:pStyle w:val="NoSpacing"/>
                         <w:rPr>
+                          <w:b/>
                           <w:color w:val="FFFFFF" w:themeColor="background1"/>
                           <w:sz w:val="20"/>
                           <w:szCs w:val="20"/>
@@ -475,6 +482,7 @@
                       </w:pPr>
                       <w:r>
                         <w:rPr>
+                          <w:b/>
                           <w:color w:val="FFFFFF" w:themeColor="background1"/>
                           <w:sz w:val="20"/>
                           <w:szCs w:val="20"/>
@@ -484,6 +492,7 @@
                       </w:r>
                       <w:r>
                         <w:rPr>
+                          <w:b/>
                           <w:color w:val="FFFFFF" w:themeColor="background1"/>
                           <w:sz w:val="20"/>
                           <w:szCs w:val="20"/>
@@ -493,6 +502,7 @@
                       </w:r>
                       <w:r>
                         <w:rPr>
+                          <w:b/>
                           <w:color w:val="FFFFFF" w:themeColor="background1"/>
                           <w:sz w:val="20"/>
                           <w:szCs w:val="20"/>
@@ -505,6 +515,7 @@
                       <w:pPr>
                         <w:pStyle w:val="NoSpacing"/>
                         <w:rPr>
+                          <w:b/>
                           <w:color w:val="FFFFFF" w:themeColor="background1"/>
                           <w:sz w:val="20"/>
                           <w:szCs w:val="20"/>
@@ -513,6 +524,7 @@
                       </w:pPr>
                       <w:r>
                         <w:rPr>
+                          <w:b/>
                           <w:color w:val="FFFFFF" w:themeColor="background1"/>
                           <w:sz w:val="20"/>
                           <w:szCs w:val="20"/>
@@ -525,6 +537,7 @@
                       <w:pPr>
                         <w:pStyle w:val="NoSpacing"/>
                         <w:rPr>
+                          <w:b/>
                           <w:color w:val="FFFFFF" w:themeColor="background1"/>
                           <w:sz w:val="20"/>
                           <w:szCs w:val="20"/>
@@ -533,6 +546,7 @@
                       </w:pPr>
                       <w:r>
                         <w:rPr>
+                          <w:b/>
                           <w:color w:val="FFFFFF" w:themeColor="background1"/>
                           <w:sz w:val="20"/>
                           <w:szCs w:val="20"/>
@@ -560,6 +574,7 @@
           </mc:Fallback>
         </mc:AlternateContent>
       </w:r>
+      <w:bookmarkStart w:id="0" w:name="_GoBack"/>
       <w:r>
         <w:rPr>
           <w:noProof/>
@@ -645,6 +660,7 @@
           </mc:Fallback>
         </mc:AlternateContent>
       </w:r>
+      <w:bookmarkEnd w:id="0"/>
       <w:r>
         <w:rPr>
           <w:noProof/>
@@ -728,7 +744,6 @@
                               </w:rPr>
                               <w:t xml:space="preserve">Sai Vidya Institute </w:t>
                             </w:r>
-                            <w:proofErr w:type="gramStart"/>
                             <w:r>
                               <w:rPr>
                                 <w:rFonts w:ascii="Arial Black" w:hAnsi="Arial Black"/>
@@ -738,9 +753,8 @@
                                 <w:szCs w:val="24"/>
                                 <w:lang w:val="en-US"/>
                               </w:rPr>
-                              <w:t>Of</w:t>
-                            </w:r>
-                            <w:proofErr w:type="gramEnd"/>
+                              <w:t>o</w:t>
+                            </w:r>
                             <w:r>
                               <w:rPr>
                                 <w:rFonts w:ascii="Arial Black" w:hAnsi="Arial Black"/>
@@ -750,7 +764,7 @@
                                 <w:szCs w:val="24"/>
                                 <w:lang w:val="en-US"/>
                               </w:rPr>
-                              <w:t xml:space="preserve"> Technology</w:t>
+                              <w:t>f Technology</w:t>
                             </w:r>
                           </w:p>
                           <w:p>
@@ -765,7 +779,14 @@
                                 <w:rFonts w:asciiTheme="minorHAnsi" w:hAnsiTheme="minorHAnsi" w:cstheme="minorHAnsi"/>
                                 <w:color w:val="000000" w:themeColor="text1"/>
                               </w:rPr>
-                              <w:t>Bachelor Of Engineering, Computer Science</w:t>
+                              <w:t xml:space="preserve">Bachelor Of Engineering, Computer </w:t>
+                            </w:r>
+                            <w:r>
+                              <w:rPr>
+                                <w:rFonts w:asciiTheme="minorHAnsi" w:hAnsiTheme="minorHAnsi" w:cstheme="minorHAnsi"/>
+                                <w:color w:val="000000" w:themeColor="text1"/>
+                              </w:rPr>
+                              <w:t>Science</w:t>
                             </w:r>
                             <w:r>
                               <w:rPr>
@@ -797,8 +818,6 @@
                               </w:rPr>
                               <w:t>4</w:t>
                             </w:r>
-                            <w:bookmarkStart w:id="0" w:name="_GoBack"/>
-                            <w:bookmarkEnd w:id="0"/>
                             <w:r>
                               <w:rPr>
                                 <w:rStyle w:val="Strong"/>
@@ -810,6 +829,18 @@
                                 <w:szCs w:val="22"/>
                               </w:rPr>
                               <w:t xml:space="preserve"> GPA</w:t>
+                            </w:r>
+                            <w:r>
+                              <w:rPr>
+                                <w:rStyle w:val="Strong"/>
+                                <w:rFonts w:ascii="Tw Cen MT" w:hAnsi="Tw Cen MT"/>
+                                <w:i/>
+                                <w:iCs/>
+                                <w:color w:val="000000" w:themeColor="text1"/>
+                                <w:sz w:val="22"/>
+                                <w:szCs w:val="22"/>
+                              </w:rPr>
+                              <w:t>(till 7th sem)</w:t>
                             </w:r>
                           </w:p>
                           <w:p>
@@ -1222,15 +1253,47 @@
                                 <w:szCs w:val="24"/>
                                 <w:lang w:val="en-US"/>
                               </w:rPr>
-                              <w:t>t Data structures</w:t>
-                            </w:r>
-                            <w:r>
-                              <w:rPr>
-                                <w:sz w:val="24"/>
-                                <w:szCs w:val="24"/>
-                                <w:lang w:val="en-US"/>
-                              </w:rPr>
-                              <w:t xml:space="preserve"> from University Of California San Diego, National Research University Higher School </w:t>
+                              <w:t xml:space="preserve">t </w:t>
+                            </w:r>
+                            <w:r>
+                              <w:rPr>
+                                <w:sz w:val="24"/>
+                                <w:szCs w:val="24"/>
+                                <w:lang w:val="en-US"/>
+                              </w:rPr>
+                              <w:t xml:space="preserve">basic </w:t>
+                            </w:r>
+                            <w:r>
+                              <w:rPr>
+                                <w:sz w:val="24"/>
+                                <w:szCs w:val="24"/>
+                                <w:lang w:val="en-US"/>
+                              </w:rPr>
+                              <w:t>Data structures</w:t>
+                            </w:r>
+                            <w:r>
+                              <w:rPr>
+                                <w:sz w:val="24"/>
+                                <w:szCs w:val="24"/>
+                                <w:lang w:val="en-US"/>
+                              </w:rPr>
+                              <w:t xml:space="preserve"> from University </w:t>
+                            </w:r>
+                            <w:r>
+                              <w:rPr>
+                                <w:sz w:val="24"/>
+                                <w:szCs w:val="24"/>
+                                <w:lang w:val="en-US"/>
+                              </w:rPr>
+                              <w:t>of</w:t>
+                            </w:r>
+                            <w:r>
+                              <w:rPr>
+                                <w:sz w:val="24"/>
+                                <w:szCs w:val="24"/>
+                                <w:lang w:val="en-US"/>
+                              </w:rPr>
+                              <w:t xml:space="preserve"> California San Diego, National Research University Higher School </w:t>
                             </w:r>
                             <w:r>
                               <w:rPr>
@@ -1281,18 +1344,62 @@
                                   <w:szCs w:val="24"/>
                                   <w:lang w:val="en-US"/>
                                 </w:rPr>
-                                <w:t>Programming for Everybody</w:t>
+                                <w:t>Object Oriented Pro</w:t>
+                              </w:r>
+                              <w:r>
+                                <w:rPr>
+                                  <w:rStyle w:val="Hyperlink"/>
+                                  <w:b/>
+                                  <w:bCs/>
+                                  <w:sz w:val="24"/>
+                                  <w:szCs w:val="24"/>
+                                  <w:lang w:val="en-US"/>
+                                </w:rPr>
+                                <w:t xml:space="preserve">gramming </w:t>
+                              </w:r>
+                              <w:r>
+                                <w:rPr>
+                                  <w:rStyle w:val="Hyperlink"/>
+                                  <w:b/>
+                                  <w:bCs/>
+                                  <w:sz w:val="24"/>
+                                  <w:szCs w:val="24"/>
+                                  <w:lang w:val="en-US"/>
+                                </w:rPr>
+                                <w:t>in</w:t>
+                              </w:r>
+                              <w:r>
+                                <w:rPr>
+                                  <w:rStyle w:val="Hyperlink"/>
+                                  <w:b/>
+                                  <w:bCs/>
+                                  <w:sz w:val="24"/>
+                                  <w:szCs w:val="24"/>
+                                  <w:lang w:val="en-US"/>
+                                </w:rPr>
+                                <w:t xml:space="preserve"> </w:t>
                               </w:r>
                             </w:hyperlink>
                             <w:r>
                               <w:rPr>
+                                <w:rStyle w:val="Hyperlink"/>
                                 <w:b/>
                                 <w:bCs/>
                                 <w:sz w:val="24"/>
                                 <w:szCs w:val="24"/>
                                 <w:lang w:val="en-US"/>
                               </w:rPr>
-                              <w:t xml:space="preserve"> (Getting started with Python) </w:t>
+                              <w:t>Java</w:t>
+                            </w:r>
+                            <w:r>
+                              <w:rPr>
+                                <w:b/>
+                                <w:bCs/>
+                                <w:sz w:val="24"/>
+                                <w:szCs w:val="24"/>
+                                <w:lang w:val="en-US"/>
+                              </w:rPr>
+                              <w:t xml:space="preserve"> </w:t>
                             </w:r>
                             <w:r>
                               <w:rPr>
@@ -1347,6 +1454,7 @@
                           <w:p>
                             <w:pPr>
                               <w:pStyle w:val="NoSpacing"/>
+                              <w:jc w:val="both"/>
                               <w:rPr>
                                 <w:sz w:val="24"/>
                                 <w:szCs w:val="24"/>
@@ -1358,21 +1466,43 @@
                                 <w:sz w:val="24"/>
                                 <w:szCs w:val="24"/>
                               </w:rPr>
-                              <w:t>Offered by University of Michigan through Coursera. This course help</w:t>
-                            </w:r>
-                            <w:r>
-                              <w:rPr>
-                                <w:sz w:val="24"/>
-                                <w:szCs w:val="24"/>
-                              </w:rPr>
-                              <w:t>s</w:t>
-                            </w:r>
-                            <w:r>
-                              <w:rPr>
-                                <w:sz w:val="24"/>
-                                <w:szCs w:val="24"/>
-                              </w:rPr>
-                              <w:t xml:space="preserve"> to learn basics of programming </w:t>
+                              <w:t xml:space="preserve">Offered by </w:t>
+                            </w:r>
+                            <w:r>
+                              <w:rPr>
+                                <w:sz w:val="24"/>
+                                <w:szCs w:val="24"/>
+                                <w:lang w:val="en-US"/>
+                              </w:rPr>
+                              <w:t>University Of California San Diego</w:t>
+                            </w:r>
+                            <w:r>
+                              <w:rPr>
+                                <w:sz w:val="24"/>
+                                <w:szCs w:val="24"/>
+                              </w:rPr>
+                              <w:t xml:space="preserve"> through Coursera. This course help</w:t>
+                            </w:r>
+                            <w:r>
+                              <w:rPr>
+                                <w:sz w:val="24"/>
+                                <w:szCs w:val="24"/>
+                              </w:rPr>
+                              <w:t>ed</w:t>
+                            </w:r>
+                            <w:r>
+                              <w:rPr>
+                                <w:sz w:val="24"/>
+                                <w:szCs w:val="24"/>
+                              </w:rPr>
+                              <w:t xml:space="preserve"> to learn</w:t>
+                            </w:r>
+                            <w:r>
+                              <w:rPr>
+                                <w:sz w:val="24"/>
+                                <w:szCs w:val="24"/>
+                              </w:rPr>
+                              <w:t xml:space="preserve"> </w:t>
                             </w:r>
                             <w:r>
                               <w:rPr>
@@ -1386,7 +1516,49 @@
                                 <w:sz w:val="24"/>
                                 <w:szCs w:val="24"/>
                               </w:rPr>
-                              <w:t xml:space="preserve"> using Python.</w:t>
+                              <w:t xml:space="preserve"> of </w:t>
+                            </w:r>
+                            <w:r>
+                              <w:rPr>
+                                <w:sz w:val="24"/>
+                                <w:szCs w:val="24"/>
+                              </w:rPr>
+                              <w:t xml:space="preserve">object oriented </w:t>
+                            </w:r>
+                            <w:r>
+                              <w:rPr>
+                                <w:sz w:val="24"/>
+                                <w:szCs w:val="24"/>
+                              </w:rPr>
+                              <w:t>programming</w:t>
+                            </w:r>
+                            <w:r>
+                              <w:rPr>
+                                <w:sz w:val="24"/>
+                                <w:szCs w:val="24"/>
+                              </w:rPr>
+                              <w:t xml:space="preserve"> </w:t>
+                            </w:r>
+                            <w:r>
+                              <w:rPr>
+                                <w:sz w:val="24"/>
+                                <w:szCs w:val="24"/>
+                              </w:rPr>
+                              <w:t xml:space="preserve">using </w:t>
+                            </w:r>
+                            <w:r>
+                              <w:rPr>
+                                <w:sz w:val="24"/>
+                                <w:szCs w:val="24"/>
+                              </w:rPr>
+                              <w:t>Java</w:t>
+                            </w:r>
+                            <w:r>
+                              <w:rPr>
+                                <w:sz w:val="24"/>
+                                <w:szCs w:val="24"/>
+                              </w:rPr>
+                              <w:t>.</w:t>
                             </w:r>
                           </w:p>
                           <w:p>
@@ -1539,7 +1711,7 @@
                                 <w:szCs w:val="24"/>
                                 <w:shd w:val="clear" w:color="auto" w:fill="FFFFFF"/>
                               </w:rPr>
-                              <w:t>To get you started quickly, I’ve made a sample Trivia Quiz android application with a static set of textual questions with true and false answers for each of them. This can have at most one player for this sample</w:t>
+                              <w:t>A Java+xml based,</w:t>
                             </w:r>
                             <w:r>
                               <w:rPr>
@@ -1549,7 +1721,7 @@
                                 <w:szCs w:val="24"/>
                                 <w:shd w:val="clear" w:color="auto" w:fill="FFFFFF"/>
                               </w:rPr>
-                              <w:t xml:space="preserve"> quiz application</w:t>
+                              <w:t xml:space="preserve"> s</w:t>
                             </w:r>
                             <w:r>
                               <w:rPr>
@@ -1559,7 +1731,7 @@
                                 <w:szCs w:val="24"/>
                                 <w:shd w:val="clear" w:color="auto" w:fill="FFFFFF"/>
                               </w:rPr>
-                              <w:t>.</w:t>
+                              <w:t>i</w:t>
                             </w:r>
                             <w:r>
                               <w:rPr>
@@ -1569,7 +1741,77 @@
                                 <w:szCs w:val="24"/>
                                 <w:shd w:val="clear" w:color="auto" w:fill="FFFFFF"/>
                               </w:rPr>
-                              <w:t xml:space="preserve"> On choosing wrong answer, it make a vibrate and show a toast message to indicate that the chosen answer is incorrect and for right answer it just show a toast message.</w:t>
+                              <w:t>mple Trivia Quiz android application with a static set of textual questions with true and false answers for each of them. This can have at most one player for this sample</w:t>
+                            </w:r>
+                            <w:r>
+                              <w:rPr>
+                                <w:rFonts w:cstheme="minorHAnsi"/>
+                                <w:color w:val="0D0D0D" w:themeColor="text1" w:themeTint="F2"/>
+                                <w:sz w:val="24"/>
+                                <w:szCs w:val="24"/>
+                                <w:shd w:val="clear" w:color="auto" w:fill="FFFFFF"/>
+                              </w:rPr>
+                              <w:t xml:space="preserve"> quiz application</w:t>
+                            </w:r>
+                            <w:r>
+                              <w:rPr>
+                                <w:rFonts w:cstheme="minorHAnsi"/>
+                                <w:color w:val="0D0D0D" w:themeColor="text1" w:themeTint="F2"/>
+                                <w:sz w:val="24"/>
+                                <w:szCs w:val="24"/>
+                                <w:shd w:val="clear" w:color="auto" w:fill="FFFFFF"/>
+                              </w:rPr>
+                              <w:t>.</w:t>
+                            </w:r>
+                            <w:r>
+                              <w:rPr>
+                                <w:rFonts w:cstheme="minorHAnsi"/>
+                                <w:color w:val="0D0D0D" w:themeColor="text1" w:themeTint="F2"/>
+                                <w:sz w:val="24"/>
+                                <w:szCs w:val="24"/>
+                                <w:shd w:val="clear" w:color="auto" w:fill="FFFFFF"/>
+                              </w:rPr>
+                              <w:t xml:space="preserve"> On choosing wrong answer, it make a vibrate and show a toast message to indicate that the chosen answer is incorrect and for right answer it just show</w:t>
+                            </w:r>
+                            <w:r>
+                              <w:rPr>
+                                <w:rFonts w:cstheme="minorHAnsi"/>
+                                <w:color w:val="0D0D0D" w:themeColor="text1" w:themeTint="F2"/>
+                                <w:sz w:val="24"/>
+                                <w:szCs w:val="24"/>
+                                <w:shd w:val="clear" w:color="auto" w:fill="FFFFFF"/>
+                              </w:rPr>
+                              <w:t>s</w:t>
+                            </w:r>
+                            <w:r>
+                              <w:rPr>
+                                <w:rFonts w:cstheme="minorHAnsi"/>
+                                <w:color w:val="0D0D0D" w:themeColor="text1" w:themeTint="F2"/>
+                                <w:sz w:val="24"/>
+                                <w:szCs w:val="24"/>
+                                <w:shd w:val="clear" w:color="auto" w:fill="FFFFFF"/>
+                              </w:rPr>
+                              <w:t xml:space="preserve"> a </w:t>
+                            </w:r>
+                            <w:r>
+                              <w:rPr>
+                                <w:rFonts w:cstheme="minorHAnsi"/>
+                                <w:color w:val="0D0D0D" w:themeColor="text1" w:themeTint="F2"/>
+                                <w:sz w:val="24"/>
+                                <w:szCs w:val="24"/>
+                                <w:shd w:val="clear" w:color="auto" w:fill="FFFFFF"/>
+                              </w:rPr>
+                              <w:t xml:space="preserve">correct </w:t>
+                            </w:r>
+                            <w:r>
+                              <w:rPr>
+                                <w:rFonts w:cstheme="minorHAnsi"/>
+                                <w:color w:val="0D0D0D" w:themeColor="text1" w:themeTint="F2"/>
+                                <w:sz w:val="24"/>
+                                <w:szCs w:val="24"/>
+                                <w:shd w:val="clear" w:color="auto" w:fill="FFFFFF"/>
+                              </w:rPr>
+                              <w:t>toast message.</w:t>
                             </w:r>
                           </w:p>
                           <w:p>
@@ -1870,11 +2112,7 @@
           </mc:Choice>
           <mc:Fallback>
             <w:pict>
-              <v:shapetype w14:anchorId="307D6566" id="_x0000_t202" coordsize="21600,21600" o:spt="202" path="m,l,21600r21600,l21600,xe">
-                <v:stroke joinstyle="miter"/>
-                <v:path gradientshapeok="t" o:connecttype="rect"/>
-              </v:shapetype>
-              <v:shape id="_x0000_s1027" type="#_x0000_t202" style="position:absolute;margin-left:6.75pt;margin-top:106.65pt;width:519.75pt;height:663pt;z-index:251667456;visibility:visible;mso-wrap-style:square;mso-width-percent:0;mso-height-percent:0;mso-wrap-distance-left:9pt;mso-wrap-distance-top:3.6pt;mso-wrap-distance-right:9pt;mso-wrap-distance-bottom:3.6pt;mso-position-horizontal:absolute;mso-position-horizontal-relative:text;mso-position-vertical:absolute;mso-position-vertical-relative:text;mso-width-percent:0;mso-height-percent:0;mso-width-relative:margin;mso-height-relative:margin;v-text-anchor:top" o:gfxdata="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" filled="f" stroked="f">
+              <v:shape w14:anchorId="307D6566" id="_x0000_s1027" type="#_x0000_t202" style="position:absolute;margin-left:6.75pt;margin-top:106.65pt;width:519.75pt;height:663pt;z-index:251667456;visibility:visible;mso-wrap-style:square;mso-width-percent:0;mso-height-percent:0;mso-wrap-distance-left:9pt;mso-wrap-distance-top:3.6pt;mso-wrap-distance-right:9pt;mso-wrap-distance-bottom:3.6pt;mso-position-horizontal:absolute;mso-position-horizontal-relative:text;mso-position-vertical:absolute;mso-position-vertical-relative:text;mso-width-percent:0;mso-height-percent:0;mso-width-relative:margin;mso-height-relative:margin;v-text-anchor:top" o:gfxdata="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" filled="f" stroked="f">
                 <v:textbox>
                   <w:txbxContent>
                     <w:p>
@@ -1913,7 +2151,6 @@
                         </w:rPr>
                         <w:t xml:space="preserve">Sai Vidya Institute </w:t>
                       </w:r>
-                      <w:proofErr w:type="gramStart"/>
                       <w:r>
                         <w:rPr>
                           <w:rFonts w:ascii="Arial Black" w:hAnsi="Arial Black"/>
@@ -1923,9 +2160,8 @@
                           <w:szCs w:val="24"/>
                           <w:lang w:val="en-US"/>
                         </w:rPr>
-                        <w:t>Of</w:t>
-                      </w:r>
-                      <w:proofErr w:type="gramEnd"/>
+                        <w:t>o</w:t>
+                      </w:r>
                       <w:r>
                         <w:rPr>
                           <w:rFonts w:ascii="Arial Black" w:hAnsi="Arial Black"/>
@@ -1935,7 +2171,7 @@
                           <w:szCs w:val="24"/>
                           <w:lang w:val="en-US"/>
                         </w:rPr>
-                        <w:t xml:space="preserve"> Technology</w:t>
+                        <w:t>f Technology</w:t>
                       </w:r>
                     </w:p>
                     <w:p>
@@ -1950,7 +2186,14 @@
                           <w:rFonts w:asciiTheme="minorHAnsi" w:hAnsiTheme="minorHAnsi" w:cstheme="minorHAnsi"/>
                           <w:color w:val="000000" w:themeColor="text1"/>
                         </w:rPr>
-                        <w:t>Bachelor Of Engineering, Computer Science</w:t>
+                        <w:t xml:space="preserve">Bachelor Of Engineering, Computer </w:t>
+                      </w:r>
+                      <w:r>
+                        <w:rPr>
+                          <w:rFonts w:asciiTheme="minorHAnsi" w:hAnsiTheme="minorHAnsi" w:cstheme="minorHAnsi"/>
+                          <w:color w:val="000000" w:themeColor="text1"/>
+                        </w:rPr>
+                        <w:t>Science</w:t>
                       </w:r>
                       <w:r>
                         <w:rPr>
@@ -1982,8 +2225,6 @@
                         </w:rPr>
                         <w:t>4</w:t>
                       </w:r>
-                      <w:bookmarkStart w:id="1" w:name="_GoBack"/>
-                      <w:bookmarkEnd w:id="1"/>
                       <w:r>
                         <w:rPr>
                           <w:rStyle w:val="Strong"/>
@@ -1995,6 +2236,18 @@
                           <w:szCs w:val="22"/>
                         </w:rPr>
                         <w:t xml:space="preserve"> GPA</w:t>
+                      </w:r>
+                      <w:r>
+                        <w:rPr>
+                          <w:rStyle w:val="Strong"/>
+                          <w:rFonts w:ascii="Tw Cen MT" w:hAnsi="Tw Cen MT"/>
+                          <w:i/>
+                          <w:iCs/>
+                          <w:color w:val="000000" w:themeColor="text1"/>
+                          <w:sz w:val="22"/>
+                          <w:szCs w:val="22"/>
+                        </w:rPr>
+                        <w:t>(till 7th sem)</w:t>
                       </w:r>
                     </w:p>
                     <w:p>
@@ -2407,15 +2660,47 @@
                           <w:szCs w:val="24"/>
                           <w:lang w:val="en-US"/>
                         </w:rPr>
-                        <w:t>t Data structures</w:t>
-                      </w:r>
-                      <w:r>
-                        <w:rPr>
-                          <w:sz w:val="24"/>
-                          <w:szCs w:val="24"/>
-                          <w:lang w:val="en-US"/>
-                        </w:rPr>
-                        <w:t xml:space="preserve"> from University Of California San Diego, National Research University Higher School </w:t>
+                        <w:t xml:space="preserve">t </w:t>
+                      </w:r>
+                      <w:r>
+                        <w:rPr>
+                          <w:sz w:val="24"/>
+                          <w:szCs w:val="24"/>
+                          <w:lang w:val="en-US"/>
+                        </w:rPr>
+                        <w:t xml:space="preserve">basic </w:t>
+                      </w:r>
+                      <w:r>
+                        <w:rPr>
+                          <w:sz w:val="24"/>
+                          <w:szCs w:val="24"/>
+                          <w:lang w:val="en-US"/>
+                        </w:rPr>
+                        <w:t>Data structures</w:t>
+                      </w:r>
+                      <w:r>
+                        <w:rPr>
+                          <w:sz w:val="24"/>
+                          <w:szCs w:val="24"/>
+                          <w:lang w:val="en-US"/>
+                        </w:rPr>
+                        <w:t xml:space="preserve"> from University </w:t>
+                      </w:r>
+                      <w:r>
+                        <w:rPr>
+                          <w:sz w:val="24"/>
+                          <w:szCs w:val="24"/>
+                          <w:lang w:val="en-US"/>
+                        </w:rPr>
+                        <w:t>of</w:t>
+                      </w:r>
+                      <w:r>
+                        <w:rPr>
+                          <w:sz w:val="24"/>
+                          <w:szCs w:val="24"/>
+                          <w:lang w:val="en-US"/>
+                        </w:rPr>
+                        <w:t xml:space="preserve"> California San Diego, National Research University Higher School </w:t>
                       </w:r>
                       <w:r>
                         <w:rPr>
@@ -2466,18 +2751,62 @@
                             <w:szCs w:val="24"/>
                             <w:lang w:val="en-US"/>
                           </w:rPr>
-                          <w:t>Programming for Everybody</w:t>
+                          <w:t>Object Oriented Pro</w:t>
+                        </w:r>
+                        <w:r>
+                          <w:rPr>
+                            <w:rStyle w:val="Hyperlink"/>
+                            <w:b/>
+                            <w:bCs/>
+                            <w:sz w:val="24"/>
+                            <w:szCs w:val="24"/>
+                            <w:lang w:val="en-US"/>
+                          </w:rPr>
+                          <w:t xml:space="preserve">gramming </w:t>
+                        </w:r>
+                        <w:r>
+                          <w:rPr>
+                            <w:rStyle w:val="Hyperlink"/>
+                            <w:b/>
+                            <w:bCs/>
+                            <w:sz w:val="24"/>
+                            <w:szCs w:val="24"/>
+                            <w:lang w:val="en-US"/>
+                          </w:rPr>
+                          <w:t>in</w:t>
+                        </w:r>
+                        <w:r>
+                          <w:rPr>
+                            <w:rStyle w:val="Hyperlink"/>
+                            <w:b/>
+                            <w:bCs/>
+                            <w:sz w:val="24"/>
+                            <w:szCs w:val="24"/>
+                            <w:lang w:val="en-US"/>
+                          </w:rPr>
+                          <w:t xml:space="preserve"> </w:t>
                         </w:r>
                       </w:hyperlink>
                       <w:r>
                         <w:rPr>
+                          <w:rStyle w:val="Hyperlink"/>
                           <w:b/>
                           <w:bCs/>
                           <w:sz w:val="24"/>
                           <w:szCs w:val="24"/>
                           <w:lang w:val="en-US"/>
                         </w:rPr>
-                        <w:t xml:space="preserve"> (Getting started with Python) </w:t>
+                        <w:t>Java</w:t>
+                      </w:r>
+                      <w:r>
+                        <w:rPr>
+                          <w:b/>
+                          <w:bCs/>
+                          <w:sz w:val="24"/>
+                          <w:szCs w:val="24"/>
+                          <w:lang w:val="en-US"/>
+                        </w:rPr>
+                        <w:t xml:space="preserve"> </w:t>
                       </w:r>
                       <w:r>
                         <w:rPr>
@@ -2532,6 +2861,7 @@
                     <w:p>
                       <w:pPr>
                         <w:pStyle w:val="NoSpacing"/>
+                        <w:jc w:val="both"/>
                         <w:rPr>
                           <w:sz w:val="24"/>
                           <w:szCs w:val="24"/>
@@ -2543,21 +2873,43 @@
                           <w:sz w:val="24"/>
                           <w:szCs w:val="24"/>
                         </w:rPr>
-                        <w:t>Offered by University of Michigan through Coursera. This course help</w:t>
-                      </w:r>
-                      <w:r>
-                        <w:rPr>
-                          <w:sz w:val="24"/>
-                          <w:szCs w:val="24"/>
-                        </w:rPr>
-                        <w:t>s</w:t>
-                      </w:r>
-                      <w:r>
-                        <w:rPr>
-                          <w:sz w:val="24"/>
-                          <w:szCs w:val="24"/>
-                        </w:rPr>
-                        <w:t xml:space="preserve"> to learn basics of programming </w:t>
+                        <w:t xml:space="preserve">Offered by </w:t>
+                      </w:r>
+                      <w:r>
+                        <w:rPr>
+                          <w:sz w:val="24"/>
+                          <w:szCs w:val="24"/>
+                          <w:lang w:val="en-US"/>
+                        </w:rPr>
+                        <w:t>University Of California San Diego</w:t>
+                      </w:r>
+                      <w:r>
+                        <w:rPr>
+                          <w:sz w:val="24"/>
+                          <w:szCs w:val="24"/>
+                        </w:rPr>
+                        <w:t xml:space="preserve"> through Coursera. This course help</w:t>
+                      </w:r>
+                      <w:r>
+                        <w:rPr>
+                          <w:sz w:val="24"/>
+                          <w:szCs w:val="24"/>
+                        </w:rPr>
+                        <w:t>ed</w:t>
+                      </w:r>
+                      <w:r>
+                        <w:rPr>
+                          <w:sz w:val="24"/>
+                          <w:szCs w:val="24"/>
+                        </w:rPr>
+                        <w:t xml:space="preserve"> to learn</w:t>
+                      </w:r>
+                      <w:r>
+                        <w:rPr>
+                          <w:sz w:val="24"/>
+                          <w:szCs w:val="24"/>
+                        </w:rPr>
+                        <w:t xml:space="preserve"> </w:t>
                       </w:r>
                       <w:r>
                         <w:rPr>
@@ -2571,7 +2923,49 @@
                           <w:sz w:val="24"/>
                           <w:szCs w:val="24"/>
                         </w:rPr>
-                        <w:t xml:space="preserve"> using Python.</w:t>
+                        <w:t xml:space="preserve"> of </w:t>
+                      </w:r>
+                      <w:r>
+                        <w:rPr>
+                          <w:sz w:val="24"/>
+                          <w:szCs w:val="24"/>
+                        </w:rPr>
+                        <w:t xml:space="preserve">object oriented </w:t>
+                      </w:r>
+                      <w:r>
+                        <w:rPr>
+                          <w:sz w:val="24"/>
+                          <w:szCs w:val="24"/>
+                        </w:rPr>
+                        <w:t>programming</w:t>
+                      </w:r>
+                      <w:r>
+                        <w:rPr>
+                          <w:sz w:val="24"/>
+                          <w:szCs w:val="24"/>
+                        </w:rPr>
+                        <w:t xml:space="preserve"> </w:t>
+                      </w:r>
+                      <w:r>
+                        <w:rPr>
+                          <w:sz w:val="24"/>
+                          <w:szCs w:val="24"/>
+                        </w:rPr>
+                        <w:t xml:space="preserve">using </w:t>
+                      </w:r>
+                      <w:r>
+                        <w:rPr>
+                          <w:sz w:val="24"/>
+                          <w:szCs w:val="24"/>
+                        </w:rPr>
+                        <w:t>Java</w:t>
+                      </w:r>
+                      <w:r>
+                        <w:rPr>
+                          <w:sz w:val="24"/>
+                          <w:szCs w:val="24"/>
+                        </w:rPr>
+                        <w:t>.</w:t>
                       </w:r>
                     </w:p>
                     <w:p>
@@ -2724,7 +3118,7 @@
                           <w:szCs w:val="24"/>
                           <w:shd w:val="clear" w:color="auto" w:fill="FFFFFF"/>
                         </w:rPr>
-                        <w:t>To get you started quickly, I’ve made a sample Trivia Quiz android application with a static set of textual questions with true and false answers for each of them. This can have at most one player for this sample</w:t>
+                        <w:t>A Java+xml based,</w:t>
                       </w:r>
                       <w:r>
                         <w:rPr>
@@ -2734,7 +3128,7 @@
                           <w:szCs w:val="24"/>
                           <w:shd w:val="clear" w:color="auto" w:fill="FFFFFF"/>
                         </w:rPr>
-                        <w:t xml:space="preserve"> quiz application</w:t>
+                        <w:t xml:space="preserve"> s</w:t>
                       </w:r>
                       <w:r>
                         <w:rPr>
@@ -2744,7 +3138,7 @@
                           <w:szCs w:val="24"/>
                           <w:shd w:val="clear" w:color="auto" w:fill="FFFFFF"/>
                         </w:rPr>
-                        <w:t>.</w:t>
+                        <w:t>i</w:t>
                       </w:r>
                       <w:r>
                         <w:rPr>
@@ -2754,7 +3148,77 @@
                           <w:szCs w:val="24"/>
                           <w:shd w:val="clear" w:color="auto" w:fill="FFFFFF"/>
                         </w:rPr>
-                        <w:t xml:space="preserve"> On choosing wrong answer, it make a vibrate and show a toast message to indicate that the chosen answer is incorrect and for right answer it just show a toast message.</w:t>
+                        <w:t>mple Trivia Quiz android application with a static set of textual questions with true and false answers for each of them. This can have at most one player for this sample</w:t>
+                      </w:r>
+                      <w:r>
+                        <w:rPr>
+                          <w:rFonts w:cstheme="minorHAnsi"/>
+                          <w:color w:val="0D0D0D" w:themeColor="text1" w:themeTint="F2"/>
+                          <w:sz w:val="24"/>
+                          <w:szCs w:val="24"/>
+                          <w:shd w:val="clear" w:color="auto" w:fill="FFFFFF"/>
+                        </w:rPr>
+                        <w:t xml:space="preserve"> quiz application</w:t>
+                      </w:r>
+                      <w:r>
+                        <w:rPr>
+                          <w:rFonts w:cstheme="minorHAnsi"/>
+                          <w:color w:val="0D0D0D" w:themeColor="text1" w:themeTint="F2"/>
+                          <w:sz w:val="24"/>
+                          <w:szCs w:val="24"/>
+                          <w:shd w:val="clear" w:color="auto" w:fill="FFFFFF"/>
+                        </w:rPr>
+                        <w:t>.</w:t>
+                      </w:r>
+                      <w:r>
+                        <w:rPr>
+                          <w:rFonts w:cstheme="minorHAnsi"/>
+                          <w:color w:val="0D0D0D" w:themeColor="text1" w:themeTint="F2"/>
+                          <w:sz w:val="24"/>
+                          <w:szCs w:val="24"/>
+                          <w:shd w:val="clear" w:color="auto" w:fill="FFFFFF"/>
+                        </w:rPr>
+                        <w:t xml:space="preserve"> On choosing wrong answer, it make a vibrate and show a toast message to indicate that the chosen answer is incorrect and for right answer it just show</w:t>
+                      </w:r>
+                      <w:r>
+                        <w:rPr>
+                          <w:rFonts w:cstheme="minorHAnsi"/>
+                          <w:color w:val="0D0D0D" w:themeColor="text1" w:themeTint="F2"/>
+                          <w:sz w:val="24"/>
+                          <w:szCs w:val="24"/>
+                          <w:shd w:val="clear" w:color="auto" w:fill="FFFFFF"/>
+                        </w:rPr>
+                        <w:t>s</w:t>
+                      </w:r>
+                      <w:r>
+                        <w:rPr>
+                          <w:rFonts w:cstheme="minorHAnsi"/>
+                          <w:color w:val="0D0D0D" w:themeColor="text1" w:themeTint="F2"/>
+                          <w:sz w:val="24"/>
+                          <w:szCs w:val="24"/>
+                          <w:shd w:val="clear" w:color="auto" w:fill="FFFFFF"/>
+                        </w:rPr>
+                        <w:t xml:space="preserve"> a </w:t>
+                      </w:r>
+                      <w:r>
+                        <w:rPr>
+                          <w:rFonts w:cstheme="minorHAnsi"/>
+                          <w:color w:val="0D0D0D" w:themeColor="text1" w:themeTint="F2"/>
+                          <w:sz w:val="24"/>
+                          <w:szCs w:val="24"/>
+                          <w:shd w:val="clear" w:color="auto" w:fill="FFFFFF"/>
+                        </w:rPr>
+                        <w:t xml:space="preserve">correct </w:t>
+                      </w:r>
+                      <w:r>
+                        <w:rPr>
+                          <w:rFonts w:cstheme="minorHAnsi"/>
+                          <w:color w:val="0D0D0D" w:themeColor="text1" w:themeTint="F2"/>
+                          <w:sz w:val="24"/>
+                          <w:szCs w:val="24"/>
+                          <w:shd w:val="clear" w:color="auto" w:fill="FFFFFF"/>
+                        </w:rPr>
+                        <w:t>toast message.</w:t>
                       </w:r>
                     </w:p>
                     <w:p>
@@ -3302,7 +3766,7 @@
 </file>
 
 <file path=word/numbering.xml><?xml version="1.0" encoding="utf-8"?>
-<w:numbering xmlns:wpc="http://schemas.microsoft.com/office/word/2010/wordprocessingCanvas" xmlns:cx="http://schemas.microsoft.com/office/drawing/2014/chartex" xmlns:cx1="http://schemas.microsoft.com/office/drawing/2015/9/8/chartex" xmlns:mc="http://schemas.openxmlformats.org/markup-compatibility/2006" xmlns:o="urn:schemas-microsoft-com:office:office" xmlns:r="http://schemas.openxmlformats.org/officeDocument/2006/relationships" xmlns:m="http://schemas.openxmlformats.org/officeDocument/2006/math" xmlns:v="urn:schemas-microsoft-com:vml" xmlns:wp14="http://schemas.microsoft.com/office/word/2010/wordprocessingDrawing" xmlns:wp="http://schemas.openxmlformats.org/drawingml/2006/wordprocessingDrawing" xmlns:w10="urn:schemas-microsoft-com:office:word" xmlns:w="http://schemas.openxmlformats.org/wordprocessingml/2006/main" xmlns:w14="http://schemas.microsoft.com/office/word/2010/wordml" xmlns:w15="http://schemas.microsoft.com/office/word/2012/wordml" xmlns:w16se="http://schemas.microsoft.com/office/word/2015/wordml/symex" xmlns:wpg="http://schemas.microsoft.com/office/word/2010/wordprocessingGroup" xmlns:wpi="http://schemas.microsoft.com/office/word/2010/wordprocessingInk" xmlns:wne="http://schemas.microsoft.com/office/word/2006/wordml" xmlns:wps="http://schemas.microsoft.com/office/word/2010/wordprocessingShape" mc:Ignorable="w14 w15 w16se wp14">
+<w:numbering xmlns:wpc="http://schemas.microsoft.com/office/word/2010/wordprocessingCanvas" xmlns:cx="http://schemas.microsoft.com/office/drawing/2014/chartex" xmlns:cx1="http://schemas.microsoft.com/office/drawing/2015/9/8/chartex" xmlns:cx2="http://schemas.microsoft.com/office/drawing/2015/10/21/chartex" xmlns:cx3="http://schemas.microsoft.com/office/drawing/2016/5/9/chartex" xmlns:cx4="http://schemas.microsoft.com/office/drawing/2016/5/10/chartex" xmlns:cx5="http://schemas.microsoft.com/office/drawing/2016/5/11/chartex" xmlns:cx6="http://schemas.microsoft.com/office/drawing/2016/5/12/chartex" xmlns:cx7="http://schemas.microsoft.com/office/drawing/2016/5/13/chartex" xmlns:cx8="http://schemas.microsoft.com/office/drawing/2016/5/14/chartex" xmlns:mc="http://schemas.openxmlformats.org/markup-compatibility/2006" xmlns:aink="http://schemas.microsoft.com/office/drawing/2016/ink" xmlns:am3d="http://schemas.microsoft.com/office/drawing/2017/model3d" xmlns:o="urn:schemas-microsoft-com:office:office" xmlns:r="http://schemas.openxmlformats.org/officeDocument/2006/relationships" xmlns:m="http://schemas.openxmlformats.org/officeDocument/2006/math" xmlns:v="urn:schemas-microsoft-com:vml" xmlns:wp14="http://schemas.microsoft.com/office/word/2010/wordprocessingDrawing" xmlns:wp="http://schemas.openxmlformats.org/drawingml/2006/wordprocessingDrawing" xmlns:w10="urn:schemas-microsoft-com:office:word" xmlns:w="http://schemas.openxmlformats.org/wordprocessingml/2006/main" xmlns:w14="http://schemas.microsoft.com/office/word/2010/wordml" xmlns:w15="http://schemas.microsoft.com/office/word/2012/wordml" xmlns:w16cid="http://schemas.microsoft.com/office/word/2016/wordml/cid" xmlns:w16se="http://schemas.microsoft.com/office/word/2015/wordml/symex" xmlns:wpg="http://schemas.microsoft.com/office/word/2010/wordprocessingGroup" xmlns:wpi="http://schemas.microsoft.com/office/word/2010/wordprocessingInk" xmlns:wne="http://schemas.microsoft.com/office/word/2006/wordml" xmlns:wps="http://schemas.microsoft.com/office/word/2010/wordprocessingShape" mc:Ignorable="w14 w15 w16se w16cid wp14">
   <w:abstractNum w:abstractNumId="0" w15:restartNumberingAfterBreak="0">
     <w:nsid w:val="1AA261B5"/>
     <w:multiLevelType w:val="hybridMultilevel"/>
@@ -3995,7 +4459,7 @@
 </file>
 
 <file path=word/styles.xml><?xml version="1.0" encoding="utf-8"?>
-<w:styles xmlns:mc="http://schemas.openxmlformats.org/markup-compatibility/2006" xmlns:r="http://schemas.openxmlformats.org/officeDocument/2006/relationships" xmlns:w="http://schemas.openxmlformats.org/wordprocessingml/2006/main" xmlns:w14="http://schemas.microsoft.com/office/word/2010/wordml" xmlns:w15="http://schemas.microsoft.com/office/word/2012/wordml" xmlns:w16se="http://schemas.microsoft.com/office/word/2015/wordml/symex" mc:Ignorable="w14 w15 w16se">
+<w:styles xmlns:mc="http://schemas.openxmlformats.org/markup-compatibility/2006" xmlns:r="http://schemas.openxmlformats.org/officeDocument/2006/relationships" xmlns:w="http://schemas.openxmlformats.org/wordprocessingml/2006/main" xmlns:w14="http://schemas.microsoft.com/office/word/2010/wordml" xmlns:w15="http://schemas.microsoft.com/office/word/2012/wordml" xmlns:w16cid="http://schemas.microsoft.com/office/word/2016/wordml/cid" xmlns:w16se="http://schemas.microsoft.com/office/word/2015/wordml/symex" mc:Ignorable="w14 w15 w16se w16cid">
   <w:docDefaults>
     <w:rPrDefault>
       <w:rPr>
@@ -4011,7 +4475,7 @@
       </w:pPr>
     </w:pPrDefault>
   </w:docDefaults>
-  <w:latentStyles w:defLockedState="0" w:defUIPriority="99" w:defSemiHidden="0" w:defUnhideWhenUsed="0" w:defQFormat="0" w:count="371">
+  <w:latentStyles w:defLockedState="0" w:defUIPriority="99" w:defSemiHidden="0" w:defUnhideWhenUsed="0" w:defQFormat="0" w:count="375">
     <w:lsdException w:name="Normal" w:uiPriority="0" w:qFormat="1"/>
     <w:lsdException w:name="heading 1" w:uiPriority="9" w:qFormat="1"/>
     <w:lsdException w:name="heading 2" w:semiHidden="1" w:uiPriority="9" w:unhideWhenUsed="1" w:qFormat="1"/>
@@ -4117,7 +4581,6 @@
     <w:lsdException w:name="HTML Sample" w:semiHidden="1" w:unhideWhenUsed="1"/>
     <w:lsdException w:name="HTML Typewriter" w:semiHidden="1" w:unhideWhenUsed="1"/>
     <w:lsdException w:name="HTML Variable" w:semiHidden="1" w:unhideWhenUsed="1"/>
-    <w:lsdException w:name="Normal Table" w:semiHidden="1" w:unhideWhenUsed="1"/>
     <w:lsdException w:name="annotation subject" w:semiHidden="1" w:unhideWhenUsed="1"/>
     <w:lsdException w:name="No List" w:semiHidden="1" w:unhideWhenUsed="1"/>
     <w:lsdException w:name="Outline List 1" w:semiHidden="1" w:unhideWhenUsed="1"/>
@@ -4161,10 +4624,8 @@
     <w:lsdException w:name="Table Elegant" w:semiHidden="1" w:unhideWhenUsed="1"/>
     <w:lsdException w:name="Table Professional" w:semiHidden="1" w:unhideWhenUsed="1"/>
     <w:lsdException w:name="Table Subtle 1" w:semiHidden="1" w:unhideWhenUsed="1"/>
-    <w:lsdException w:name="Table Subtle 2" w:semiHidden="1" w:unhideWhenUsed="1"/>
     <w:lsdException w:name="Table Web 1" w:semiHidden="1" w:unhideWhenUsed="1"/>
     <w:lsdException w:name="Table Web 2" w:semiHidden="1" w:unhideWhenUsed="1"/>
-    <w:lsdException w:name="Table Web 3" w:semiHidden="1" w:unhideWhenUsed="1"/>
     <w:lsdException w:name="Balloon Text" w:semiHidden="1" w:unhideWhenUsed="1"/>
     <w:lsdException w:name="Table Grid" w:uiPriority="39"/>
     <w:lsdException w:name="Table Theme" w:semiHidden="1" w:unhideWhenUsed="1"/>
@@ -4383,6 +4844,10 @@
     <w:lsdException w:name="List Table 5 Dark Accent 6" w:uiPriority="50"/>
     <w:lsdException w:name="List Table 6 Colorful Accent 6" w:uiPriority="51"/>
     <w:lsdException w:name="List Table 7 Colorful Accent 6" w:uiPriority="52"/>
+    <w:lsdException w:name="Mention" w:semiHidden="1" w:unhideWhenUsed="1"/>
+    <w:lsdException w:name="Smart Hyperlink" w:semiHidden="1" w:unhideWhenUsed="1"/>
+    <w:lsdException w:name="Hashtag" w:semiHidden="1" w:unhideWhenUsed="1"/>
+    <w:lsdException w:name="Unresolved Mention" w:semiHidden="1" w:unhideWhenUsed="1"/>
   </w:latentStyles>
   <w:style w:type="paragraph" w:default="1" w:styleId="Normal">
     <w:name w:val="Normal"/>
@@ -4680,8 +5145,8 @@
       <w:lang w:val="en-IN" w:eastAsia="en-IN"/>
     </w:rPr>
   </w:style>
-  <w:style w:type="character" w:customStyle="1" w:styleId="UnresolvedMention">
-    <w:name w:val="Unresolved Mention"/>
+  <w:style w:type="character" w:customStyle="1" w:styleId="UnresolvedMention1">
+    <w:name w:val="Unresolved Mention1"/>
     <w:basedOn w:val="DefaultParagraphFont"/>
     <w:uiPriority w:val="99"/>
     <w:semiHidden/>

--- a/deepakResume.docx
+++ b/deepakResume.docx
@@ -3,6 +3,8 @@
 <w:document xmlns:wpc="http://schemas.microsoft.com/office/word/2010/wordprocessingCanvas" xmlns:cx="http://schemas.microsoft.com/office/drawing/2014/chartex" xmlns:cx1="http://schemas.microsoft.com/office/drawing/2015/9/8/chartex" xmlns:cx2="http://schemas.microsoft.com/office/drawing/2015/10/21/chartex" xmlns:cx3="http://schemas.microsoft.com/office/drawing/2016/5/9/chartex" xmlns:cx4="http://schemas.microsoft.com/office/drawing/2016/5/10/chartex" xmlns:cx5="http://schemas.microsoft.com/office/drawing/2016/5/11/chartex" xmlns:cx6="http://schemas.microsoft.com/office/drawing/2016/5/12/chartex" xmlns:cx7="http://schemas.microsoft.com/office/drawing/2016/5/13/chartex" xmlns:cx8="http://schemas.microsoft.com/office/drawing/2016/5/14/chartex" xmlns:mc="http://schemas.openxmlformats.org/markup-compatibility/2006" xmlns:aink="http://schemas.microsoft.com/office/drawing/2016/ink" xmlns:am3d="http://schemas.microsoft.com/office/drawing/2017/model3d" xmlns:o="urn:schemas-microsoft-com:office:office" xmlns:r="http://schemas.openxmlformats.org/officeDocument/2006/relationships" xmlns:m="http://schemas.openxmlformats.org/officeDocument/2006/math" xmlns:v="urn:schemas-microsoft-com:vml" xmlns:wp14="http://schemas.microsoft.com/office/word/2010/wordprocessingDrawing" xmlns:wp="http://schemas.openxmlformats.org/drawingml/2006/wordprocessingDrawing" xmlns:w10="urn:schemas-microsoft-com:office:word" xmlns:w="http://schemas.openxmlformats.org/wordprocessingml/2006/main" xmlns:w14="http://schemas.microsoft.com/office/word/2010/wordml" xmlns:w15="http://schemas.microsoft.com/office/word/2012/wordml" xmlns:w16cid="http://schemas.microsoft.com/office/word/2016/wordml/cid" xmlns:w16se="http://schemas.microsoft.com/office/word/2015/wordml/symex" xmlns:wpg="http://schemas.microsoft.com/office/word/2010/wordprocessingGroup" xmlns:wpi="http://schemas.microsoft.com/office/word/2010/wordprocessingInk" xmlns:wne="http://schemas.microsoft.com/office/word/2006/wordml" xmlns:wps="http://schemas.microsoft.com/office/word/2010/wordprocessingShape" mc:Ignorable="w14 w15 w16se w16cid wp14">
   <w:body>
     <w:p>
+      <w:bookmarkStart w:id="0" w:name="_GoBack"/>
+      <w:bookmarkEnd w:id="0"/>
       <w:r>
         <w:rPr>
           <w:noProof/>
@@ -11,10 +13,177 @@
         <mc:AlternateContent>
           <mc:Choice Requires="wps">
             <w:drawing>
-              <wp:anchor distT="45720" distB="45720" distL="114300" distR="114300" simplePos="0" relativeHeight="251665408" behindDoc="0" locked="0" layoutInCell="1" allowOverlap="1" wp14:anchorId="5EF45C09" wp14:editId="5D9F8217">
+              <wp:anchor distT="45720" distB="45720" distL="114300" distR="114300" simplePos="0" relativeHeight="251661312" behindDoc="0" locked="0" layoutInCell="1" allowOverlap="1" wp14:anchorId="28063F24" wp14:editId="588C7F75">
+                <wp:simplePos x="0" y="0"/>
+                <wp:positionH relativeFrom="column">
+                  <wp:posOffset>22860</wp:posOffset>
+                </wp:positionH>
+                <wp:positionV relativeFrom="paragraph">
+                  <wp:posOffset>0</wp:posOffset>
+                </wp:positionV>
+                <wp:extent cx="3667125" cy="1059180"/>
+                <wp:effectExtent l="0" t="0" r="0" b="0"/>
+                <wp:wrapSquare wrapText="bothSides"/>
+                <wp:docPr id="217" name="Pole tekstowe 2"/>
+                <wp:cNvGraphicFramePr>
+                  <a:graphicFrameLocks xmlns:a="http://schemas.openxmlformats.org/drawingml/2006/main"/>
+                </wp:cNvGraphicFramePr>
+                <a:graphic xmlns:a="http://schemas.openxmlformats.org/drawingml/2006/main">
+                  <a:graphicData uri="http://schemas.microsoft.com/office/word/2010/wordprocessingShape">
+                    <wps:wsp>
+                      <wps:cNvSpPr txBox="1">
+                        <a:spLocks noChangeArrowheads="1"/>
+                      </wps:cNvSpPr>
+                      <wps:spPr bwMode="auto">
+                        <a:xfrm>
+                          <a:off x="0" y="0"/>
+                          <a:ext cx="3667125" cy="1059180"/>
+                        </a:xfrm>
+                        <a:prstGeom prst="rect">
+                          <a:avLst/>
+                        </a:prstGeom>
+                        <a:noFill/>
+                        <a:ln w="44450">
+                          <a:noFill/>
+                          <a:miter lim="800000"/>
+                          <a:headEnd/>
+                          <a:tailEnd/>
+                        </a:ln>
+                      </wps:spPr>
+                      <wps:txbx>
+                        <w:txbxContent>
+                          <w:p>
+                            <w:pPr>
+                              <w:pStyle w:val="NoSpacing"/>
+                              <w:rPr>
+                                <w:rFonts w:ascii="Arial Black" w:hAnsi="Arial Black"/>
+                                <w:b/>
+                                <w:bCs/>
+                                <w:color w:val="FFFFFF" w:themeColor="background1"/>
+                                <w:sz w:val="56"/>
+                                <w:szCs w:val="56"/>
+                              </w:rPr>
+                            </w:pPr>
+                            <w:r>
+                              <w:rPr>
+                                <w:rFonts w:ascii="Arial Black" w:hAnsi="Arial Black"/>
+                                <w:b/>
+                                <w:bCs/>
+                                <w:color w:val="FFFFFF" w:themeColor="background1"/>
+                                <w:sz w:val="56"/>
+                                <w:szCs w:val="56"/>
+                              </w:rPr>
+                              <w:t>DEEPAK JAISWAL</w:t>
+                            </w:r>
+                          </w:p>
+                          <w:p>
+                            <w:pPr>
+                              <w:pStyle w:val="NoSpacing"/>
+                              <w:rPr>
+                                <w:rFonts w:ascii="Arial Black" w:hAnsi="Arial Black"/>
+                                <w:b/>
+                                <w:bCs/>
+                                <w:color w:val="FFFFFF" w:themeColor="background1"/>
+                                <w:sz w:val="24"/>
+                                <w:szCs w:val="24"/>
+                              </w:rPr>
+                            </w:pPr>
+                            <w:r>
+                              <w:rPr>
+                                <w:color w:val="D5DCE4" w:themeColor="text2" w:themeTint="33"/>
+                              </w:rPr>
+                              <w:t>Self-motivated individual aspiring to work in a result-oriented environment, willing to learn and share knowledge.</w:t>
+                            </w:r>
+                          </w:p>
+                        </w:txbxContent>
+                      </wps:txbx>
+                      <wps:bodyPr rot="0" vert="horz" wrap="square" lIns="0" tIns="0" rIns="91440" bIns="45720" anchor="t" anchorCtr="0">
+                        <a:noAutofit/>
+                      </wps:bodyPr>
+                    </wps:wsp>
+                  </a:graphicData>
+                </a:graphic>
+                <wp14:sizeRelH relativeFrom="margin">
+                  <wp14:pctWidth>0</wp14:pctWidth>
+                </wp14:sizeRelH>
+                <wp14:sizeRelV relativeFrom="margin">
+                  <wp14:pctHeight>0</wp14:pctHeight>
+                </wp14:sizeRelV>
+              </wp:anchor>
+            </w:drawing>
+          </mc:Choice>
+          <mc:Fallback>
+            <w:pict>
+              <v:shapetype w14:anchorId="28063F24" id="_x0000_t202" coordsize="21600,21600" o:spt="202" path="m,l,21600r21600,l21600,xe">
+                <v:stroke joinstyle="miter"/>
+                <v:path gradientshapeok="t" o:connecttype="rect"/>
+              </v:shapetype>
+              <v:shape id="Pole tekstowe 2" o:spid="_x0000_s1026" type="#_x0000_t202" style="position:absolute;margin-left:1.8pt;margin-top:0;width:288.75pt;height:83.4pt;z-index:251661312;visibility:visible;mso-wrap-style:square;mso-width-percent:0;mso-height-percent:0;mso-wrap-distance-left:9pt;mso-wrap-distance-top:3.6pt;mso-wrap-distance-right:9pt;mso-wrap-distance-bottom:3.6pt;mso-position-horizontal:absolute;mso-position-horizontal-relative:text;mso-position-vertical:absolute;mso-position-vertical-relative:text;mso-width-percent:0;mso-height-percent:0;mso-width-relative:margin;mso-height-relative:margin;v-text-anchor:top" o:gfxdata="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" filled="f" stroked="f" strokeweight="3.5pt">
+                <v:textbox inset="0,0">
+                  <w:txbxContent>
+                    <w:p>
+                      <w:pPr>
+                        <w:pStyle w:val="NoSpacing"/>
+                        <w:rPr>
+                          <w:rFonts w:ascii="Arial Black" w:hAnsi="Arial Black"/>
+                          <w:b/>
+                          <w:bCs/>
+                          <w:color w:val="FFFFFF" w:themeColor="background1"/>
+                          <w:sz w:val="56"/>
+                          <w:szCs w:val="56"/>
+                        </w:rPr>
+                      </w:pPr>
+                      <w:r>
+                        <w:rPr>
+                          <w:rFonts w:ascii="Arial Black" w:hAnsi="Arial Black"/>
+                          <w:b/>
+                          <w:bCs/>
+                          <w:color w:val="FFFFFF" w:themeColor="background1"/>
+                          <w:sz w:val="56"/>
+                          <w:szCs w:val="56"/>
+                        </w:rPr>
+                        <w:t>DEEPAK JAISWAL</w:t>
+                      </w:r>
+                    </w:p>
+                    <w:p>
+                      <w:pPr>
+                        <w:pStyle w:val="NoSpacing"/>
+                        <w:rPr>
+                          <w:rFonts w:ascii="Arial Black" w:hAnsi="Arial Black"/>
+                          <w:b/>
+                          <w:bCs/>
+                          <w:color w:val="FFFFFF" w:themeColor="background1"/>
+                          <w:sz w:val="24"/>
+                          <w:szCs w:val="24"/>
+                        </w:rPr>
+                      </w:pPr>
+                      <w:r>
+                        <w:rPr>
+                          <w:color w:val="D5DCE4" w:themeColor="text2" w:themeTint="33"/>
+                        </w:rPr>
+                        <w:t>Self-motivated individual aspiring to work in a result-oriented environment, willing to learn and share knowledge.</w:t>
+                      </w:r>
+                    </w:p>
+                  </w:txbxContent>
+                </v:textbox>
+                <w10:wrap type="square"/>
+              </v:shape>
+            </w:pict>
+          </mc:Fallback>
+        </mc:AlternateContent>
+      </w:r>
+      <w:r>
+        <w:rPr>
+          <w:noProof/>
+          <w:lang w:val="en-IN" w:eastAsia="en-IN"/>
+        </w:rPr>
+        <mc:AlternateContent>
+          <mc:Choice Requires="wps">
+            <w:drawing>
+              <wp:anchor distT="45720" distB="45720" distL="114300" distR="114300" simplePos="0" relativeHeight="251665408" behindDoc="0" locked="0" layoutInCell="1" allowOverlap="1" wp14:anchorId="5EF45C09" wp14:editId="3931435E">
                 <wp:simplePos x="0" y="0"/>
                 <wp:positionH relativeFrom="page">
-                  <wp:posOffset>5133975</wp:posOffset>
+                  <wp:posOffset>5128260</wp:posOffset>
                 </wp:positionH>
                 <wp:positionV relativeFrom="paragraph">
                   <wp:posOffset>0</wp:posOffset>
@@ -314,11 +483,7 @@
           </mc:Choice>
           <mc:Fallback>
             <w:pict>
-              <v:shapetype w14:anchorId="5EF45C09" id="_x0000_t202" coordsize="21600,21600" o:spt="202" path="m,l,21600r21600,l21600,xe">
-                <v:stroke joinstyle="miter"/>
-                <v:path gradientshapeok="t" o:connecttype="rect"/>
-              </v:shapetype>
-              <v:shape id="Pole tekstowe 2" o:spid="_x0000_s1026" type="#_x0000_t202" style="position:absolute;margin-left:404.25pt;margin-top:0;width:180.75pt;height:177.75pt;z-index:251665408;visibility:visible;mso-wrap-style:square;mso-width-percent:0;mso-height-percent:0;mso-wrap-distance-left:9pt;mso-wrap-distance-top:3.6pt;mso-wrap-distance-right:9pt;mso-wrap-distance-bottom:3.6pt;mso-position-horizontal:absolute;mso-position-horizontal-relative:page;mso-position-vertical:absolute;mso-position-vertical-relative:text;mso-width-percent:0;mso-height-percent:0;mso-width-relative:margin;mso-height-relative:margin;v-text-anchor:top" o:gfxdata="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" filled="f" stroked="f">
+              <v:shape w14:anchorId="5EF45C09" id="_x0000_s1027" type="#_x0000_t202" style="position:absolute;margin-left:403.8pt;margin-top:0;width:180.75pt;height:177.75pt;z-index:251665408;visibility:visible;mso-wrap-style:square;mso-width-percent:0;mso-height-percent:0;mso-wrap-distance-left:9pt;mso-wrap-distance-top:3.6pt;mso-wrap-distance-right:9pt;mso-wrap-distance-bottom:3.6pt;mso-position-horizontal:absolute;mso-position-horizontal-relative:page;mso-position-vertical:absolute;mso-position-vertical-relative:text;mso-width-percent:0;mso-height-percent:0;mso-width-relative:margin;mso-height-relative:margin;v-text-anchor:top" o:gfxdata="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" filled="f" stroked="f">
                 <v:textbox>
                   <w:txbxContent>
                     <w:p>
@@ -574,7 +739,6 @@
           </mc:Fallback>
         </mc:AlternateContent>
       </w:r>
-      <w:bookmarkStart w:id="0" w:name="_GoBack"/>
       <w:r>
         <w:rPr>
           <w:noProof/>
@@ -660,7 +824,6 @@
           </mc:Fallback>
         </mc:AlternateContent>
       </w:r>
-      <w:bookmarkEnd w:id="0"/>
       <w:r>
         <w:rPr>
           <w:noProof/>
@@ -766,6 +929,17 @@
                               </w:rPr>
                               <w:t>f Technology</w:t>
                             </w:r>
+                            <w:r>
+                              <w:rPr>
+                                <w:rFonts w:ascii="Arial Black" w:hAnsi="Arial Black"/>
+                                <w:b/>
+                                <w:bCs/>
+                                <w:sz w:val="24"/>
+                                <w:szCs w:val="24"/>
+                                <w:lang w:val="en-US"/>
+                              </w:rPr>
+                              <w:t>, Bengaluru</w:t>
+                            </w:r>
                           </w:p>
                           <w:p>
                             <w:pPr>
@@ -779,14 +953,7 @@
                                 <w:rFonts w:asciiTheme="minorHAnsi" w:hAnsiTheme="minorHAnsi" w:cstheme="minorHAnsi"/>
                                 <w:color w:val="000000" w:themeColor="text1"/>
                               </w:rPr>
-                              <w:t xml:space="preserve">Bachelor Of Engineering, Computer </w:t>
-                            </w:r>
-                            <w:r>
-                              <w:rPr>
-                                <w:rFonts w:asciiTheme="minorHAnsi" w:hAnsiTheme="minorHAnsi" w:cstheme="minorHAnsi"/>
-                                <w:color w:val="000000" w:themeColor="text1"/>
-                              </w:rPr>
-                              <w:t>Science</w:t>
+                              <w:t>Bachelor Of Engineering, Computer Science</w:t>
                             </w:r>
                             <w:r>
                               <w:rPr>
@@ -921,7 +1088,7 @@
                                     </w:numPr>
                                     <w:spacing w:before="100" w:beforeAutospacing="1" w:after="100" w:afterAutospacing="1"/>
                                     <w:rPr>
-                                      <w:rFonts w:ascii="Times New Roman" w:eastAsia="Times New Roman" w:hAnsi="Times New Roman" w:cs="Times New Roman"/>
+                                      <w:rFonts w:eastAsia="Times New Roman" w:cs="Times New Roman"/>
                                       <w:sz w:val="24"/>
                                       <w:szCs w:val="24"/>
                                       <w:lang w:val="en-IN" w:eastAsia="en-IN"/>
@@ -929,7 +1096,7 @@
                                   </w:pPr>
                                   <w:r>
                                     <w:rPr>
-                                      <w:rFonts w:ascii="Times New Roman" w:eastAsia="Times New Roman" w:hAnsi="Times New Roman" w:cs="Times New Roman"/>
+                                      <w:rFonts w:eastAsia="Times New Roman" w:cs="Times New Roman"/>
                                       <w:sz w:val="24"/>
                                       <w:szCs w:val="24"/>
                                       <w:lang w:val="en-IN" w:eastAsia="en-IN"/>
@@ -945,7 +1112,7 @@
                                     </w:numPr>
                                     <w:spacing w:before="100" w:beforeAutospacing="1" w:after="100" w:afterAutospacing="1"/>
                                     <w:rPr>
-                                      <w:rFonts w:ascii="Times New Roman" w:eastAsia="Times New Roman" w:hAnsi="Times New Roman" w:cs="Times New Roman"/>
+                                      <w:rFonts w:eastAsia="Times New Roman" w:cs="Times New Roman"/>
                                       <w:sz w:val="24"/>
                                       <w:szCs w:val="24"/>
                                       <w:lang w:val="en-IN" w:eastAsia="en-IN"/>
@@ -953,7 +1120,7 @@
                                   </w:pPr>
                                   <w:r>
                                     <w:rPr>
-                                      <w:rFonts w:ascii="Times New Roman" w:eastAsia="Times New Roman" w:hAnsi="Times New Roman" w:cs="Times New Roman"/>
+                                      <w:rFonts w:eastAsia="Times New Roman" w:cs="Times New Roman"/>
                                       <w:sz w:val="24"/>
                                       <w:szCs w:val="24"/>
                                       <w:lang w:val="en-IN" w:eastAsia="en-IN"/>
@@ -962,7 +1129,7 @@
                                   </w:r>
                                   <w:r>
                                     <w:rPr>
-                                      <w:rFonts w:ascii="Times New Roman" w:eastAsia="Times New Roman" w:hAnsi="Times New Roman" w:cs="Times New Roman"/>
+                                      <w:rFonts w:eastAsia="Times New Roman" w:cs="Times New Roman"/>
                                       <w:sz w:val="24"/>
                                       <w:szCs w:val="24"/>
                                       <w:lang w:val="en-IN" w:eastAsia="en-IN"/>
@@ -978,7 +1145,7 @@
                                     </w:numPr>
                                     <w:spacing w:before="100" w:beforeAutospacing="1" w:after="100" w:afterAutospacing="1"/>
                                     <w:rPr>
-                                      <w:rFonts w:ascii="Times New Roman" w:eastAsia="Times New Roman" w:hAnsi="Times New Roman" w:cs="Times New Roman"/>
+                                      <w:rFonts w:eastAsia="Times New Roman" w:cs="Times New Roman"/>
                                       <w:sz w:val="24"/>
                                       <w:szCs w:val="24"/>
                                       <w:lang w:val="en-IN" w:eastAsia="en-IN"/>
@@ -986,7 +1153,7 @@
                                   </w:pPr>
                                   <w:r>
                                     <w:rPr>
-                                      <w:rFonts w:ascii="Times New Roman" w:eastAsia="Times New Roman" w:hAnsi="Times New Roman" w:cs="Times New Roman"/>
+                                      <w:rFonts w:eastAsia="Times New Roman" w:cs="Times New Roman"/>
                                       <w:sz w:val="24"/>
                                       <w:szCs w:val="24"/>
                                       <w:lang w:val="en-IN" w:eastAsia="en-IN"/>
@@ -1010,7 +1177,7 @@
                                   </w:pPr>
                                   <w:r>
                                     <w:rPr>
-                                      <w:rFonts w:ascii="Times New Roman" w:eastAsia="Times New Roman" w:hAnsi="Times New Roman" w:cs="Times New Roman"/>
+                                      <w:rFonts w:eastAsia="Times New Roman" w:cs="Times New Roman"/>
                                       <w:sz w:val="24"/>
                                       <w:szCs w:val="24"/>
                                       <w:lang w:val="en-IN" w:eastAsia="en-IN"/>
@@ -1031,7 +1198,7 @@
                                     </w:numPr>
                                     <w:spacing w:before="100" w:beforeAutospacing="1" w:after="100" w:afterAutospacing="1"/>
                                     <w:rPr>
-                                      <w:rFonts w:ascii="Times New Roman" w:eastAsia="Times New Roman" w:hAnsi="Times New Roman" w:cs="Times New Roman"/>
+                                      <w:rFonts w:eastAsia="Times New Roman" w:cs="Times New Roman"/>
                                       <w:sz w:val="24"/>
                                       <w:szCs w:val="24"/>
                                       <w:lang w:val="en-IN" w:eastAsia="en-IN"/>
@@ -1039,7 +1206,7 @@
                                   </w:pPr>
                                   <w:r>
                                     <w:rPr>
-                                      <w:rFonts w:ascii="Times New Roman" w:eastAsia="Times New Roman" w:hAnsi="Times New Roman" w:cs="Times New Roman"/>
+                                      <w:rFonts w:eastAsia="Times New Roman" w:cs="Times New Roman"/>
                                       <w:sz w:val="24"/>
                                       <w:szCs w:val="24"/>
                                       <w:lang w:val="en-IN" w:eastAsia="en-IN"/>
@@ -1048,7 +1215,7 @@
                                   </w:r>
                                   <w:r>
                                     <w:rPr>
-                                      <w:rFonts w:ascii="Times New Roman" w:eastAsia="Times New Roman" w:hAnsi="Times New Roman" w:cs="Times New Roman"/>
+                                      <w:rFonts w:eastAsia="Times New Roman" w:cs="Times New Roman"/>
                                       <w:sz w:val="24"/>
                                       <w:szCs w:val="24"/>
                                       <w:lang w:val="en-IN" w:eastAsia="en-IN"/>
@@ -1057,7 +1224,7 @@
                                   </w:r>
                                   <w:r>
                                     <w:rPr>
-                                      <w:rFonts w:ascii="Times New Roman" w:eastAsia="Times New Roman" w:hAnsi="Times New Roman" w:cs="Times New Roman"/>
+                                      <w:rFonts w:eastAsia="Times New Roman" w:cs="Times New Roman"/>
                                       <w:sz w:val="24"/>
                                       <w:szCs w:val="24"/>
                                       <w:lang w:val="en-IN" w:eastAsia="en-IN"/>
@@ -1066,7 +1233,7 @@
                                   </w:r>
                                   <w:r>
                                     <w:rPr>
-                                      <w:rFonts w:ascii="Times New Roman" w:eastAsia="Times New Roman" w:hAnsi="Times New Roman" w:cs="Times New Roman"/>
+                                      <w:rFonts w:eastAsia="Times New Roman" w:cs="Times New Roman"/>
                                       <w:sz w:val="24"/>
                                       <w:szCs w:val="24"/>
                                       <w:lang w:val="en-IN" w:eastAsia="en-IN"/>
@@ -1502,14 +1669,7 @@
                                 <w:sz w:val="24"/>
                                 <w:szCs w:val="24"/>
                               </w:rPr>
-                              <w:t xml:space="preserve"> </w:t>
-                            </w:r>
-                            <w:r>
-                              <w:rPr>
-                                <w:sz w:val="24"/>
-                                <w:szCs w:val="24"/>
-                              </w:rPr>
-                              <w:t>fundamentals</w:t>
+                              <w:t xml:space="preserve"> fundamentals</w:t>
                             </w:r>
                             <w:r>
                               <w:rPr>
@@ -2112,7 +2272,7 @@
           </mc:Choice>
           <mc:Fallback>
             <w:pict>
-              <v:shape w14:anchorId="307D6566" id="_x0000_s1027" type="#_x0000_t202" style="position:absolute;margin-left:6.75pt;margin-top:106.65pt;width:519.75pt;height:663pt;z-index:251667456;visibility:visible;mso-wrap-style:square;mso-width-percent:0;mso-height-percent:0;mso-wrap-distance-left:9pt;mso-wrap-distance-top:3.6pt;mso-wrap-distance-right:9pt;mso-wrap-distance-bottom:3.6pt;mso-position-horizontal:absolute;mso-position-horizontal-relative:text;mso-position-vertical:absolute;mso-position-vertical-relative:text;mso-width-percent:0;mso-height-percent:0;mso-width-relative:margin;mso-height-relative:margin;v-text-anchor:top" o:gfxdata="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" filled="f" stroked="f">
+              <v:shape w14:anchorId="307D6566" id="_x0000_s1028" type="#_x0000_t202" style="position:absolute;margin-left:6.75pt;margin-top:106.65pt;width:519.75pt;height:663pt;z-index:251667456;visibility:visible;mso-wrap-style:square;mso-width-percent:0;mso-height-percent:0;mso-wrap-distance-left:9pt;mso-wrap-distance-top:3.6pt;mso-wrap-distance-right:9pt;mso-wrap-distance-bottom:3.6pt;mso-position-horizontal:absolute;mso-position-horizontal-relative:text;mso-position-vertical:absolute;mso-position-vertical-relative:text;mso-width-percent:0;mso-height-percent:0;mso-width-relative:margin;mso-height-relative:margin;v-text-anchor:top" o:gfxdata="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" filled="f" stroked="f">
                 <v:textbox>
                   <w:txbxContent>
                     <w:p>
@@ -2173,6 +2333,17 @@
                         </w:rPr>
                         <w:t>f Technology</w:t>
                       </w:r>
+                      <w:r>
+                        <w:rPr>
+                          <w:rFonts w:ascii="Arial Black" w:hAnsi="Arial Black"/>
+                          <w:b/>
+                          <w:bCs/>
+                          <w:sz w:val="24"/>
+                          <w:szCs w:val="24"/>
+                          <w:lang w:val="en-US"/>
+                        </w:rPr>
+                        <w:t>, Bengaluru</w:t>
+                      </w:r>
                     </w:p>
                     <w:p>
                       <w:pPr>
@@ -2186,14 +2357,7 @@
                           <w:rFonts w:asciiTheme="minorHAnsi" w:hAnsiTheme="minorHAnsi" w:cstheme="minorHAnsi"/>
                           <w:color w:val="000000" w:themeColor="text1"/>
                         </w:rPr>
-                        <w:t xml:space="preserve">Bachelor Of Engineering, Computer </w:t>
-                      </w:r>
-                      <w:r>
-                        <w:rPr>
-                          <w:rFonts w:asciiTheme="minorHAnsi" w:hAnsiTheme="minorHAnsi" w:cstheme="minorHAnsi"/>
-                          <w:color w:val="000000" w:themeColor="text1"/>
-                        </w:rPr>
-                        <w:t>Science</w:t>
+                        <w:t>Bachelor Of Engineering, Computer Science</w:t>
                       </w:r>
                       <w:r>
                         <w:rPr>
@@ -2328,7 +2492,7 @@
                               </w:numPr>
                               <w:spacing w:before="100" w:beforeAutospacing="1" w:after="100" w:afterAutospacing="1"/>
                               <w:rPr>
-                                <w:rFonts w:ascii="Times New Roman" w:eastAsia="Times New Roman" w:hAnsi="Times New Roman" w:cs="Times New Roman"/>
+                                <w:rFonts w:eastAsia="Times New Roman" w:cs="Times New Roman"/>
                                 <w:sz w:val="24"/>
                                 <w:szCs w:val="24"/>
                                 <w:lang w:val="en-IN" w:eastAsia="en-IN"/>
@@ -2336,7 +2500,7 @@
                             </w:pPr>
                             <w:r>
                               <w:rPr>
-                                <w:rFonts w:ascii="Times New Roman" w:eastAsia="Times New Roman" w:hAnsi="Times New Roman" w:cs="Times New Roman"/>
+                                <w:rFonts w:eastAsia="Times New Roman" w:cs="Times New Roman"/>
                                 <w:sz w:val="24"/>
                                 <w:szCs w:val="24"/>
                                 <w:lang w:val="en-IN" w:eastAsia="en-IN"/>
@@ -2352,7 +2516,7 @@
                               </w:numPr>
                               <w:spacing w:before="100" w:beforeAutospacing="1" w:after="100" w:afterAutospacing="1"/>
                               <w:rPr>
-                                <w:rFonts w:ascii="Times New Roman" w:eastAsia="Times New Roman" w:hAnsi="Times New Roman" w:cs="Times New Roman"/>
+                                <w:rFonts w:eastAsia="Times New Roman" w:cs="Times New Roman"/>
                                 <w:sz w:val="24"/>
                                 <w:szCs w:val="24"/>
                                 <w:lang w:val="en-IN" w:eastAsia="en-IN"/>
@@ -2360,7 +2524,7 @@
                             </w:pPr>
                             <w:r>
                               <w:rPr>
-                                <w:rFonts w:ascii="Times New Roman" w:eastAsia="Times New Roman" w:hAnsi="Times New Roman" w:cs="Times New Roman"/>
+                                <w:rFonts w:eastAsia="Times New Roman" w:cs="Times New Roman"/>
                                 <w:sz w:val="24"/>
                                 <w:szCs w:val="24"/>
                                 <w:lang w:val="en-IN" w:eastAsia="en-IN"/>
@@ -2369,7 +2533,7 @@
                             </w:r>
                             <w:r>
                               <w:rPr>
-                                <w:rFonts w:ascii="Times New Roman" w:eastAsia="Times New Roman" w:hAnsi="Times New Roman" w:cs="Times New Roman"/>
+                                <w:rFonts w:eastAsia="Times New Roman" w:cs="Times New Roman"/>
                                 <w:sz w:val="24"/>
                                 <w:szCs w:val="24"/>
                                 <w:lang w:val="en-IN" w:eastAsia="en-IN"/>
@@ -2385,7 +2549,7 @@
                               </w:numPr>
                               <w:spacing w:before="100" w:beforeAutospacing="1" w:after="100" w:afterAutospacing="1"/>
                               <w:rPr>
-                                <w:rFonts w:ascii="Times New Roman" w:eastAsia="Times New Roman" w:hAnsi="Times New Roman" w:cs="Times New Roman"/>
+                                <w:rFonts w:eastAsia="Times New Roman" w:cs="Times New Roman"/>
                                 <w:sz w:val="24"/>
                                 <w:szCs w:val="24"/>
                                 <w:lang w:val="en-IN" w:eastAsia="en-IN"/>
@@ -2393,7 +2557,7 @@
                             </w:pPr>
                             <w:r>
                               <w:rPr>
-                                <w:rFonts w:ascii="Times New Roman" w:eastAsia="Times New Roman" w:hAnsi="Times New Roman" w:cs="Times New Roman"/>
+                                <w:rFonts w:eastAsia="Times New Roman" w:cs="Times New Roman"/>
                                 <w:sz w:val="24"/>
                                 <w:szCs w:val="24"/>
                                 <w:lang w:val="en-IN" w:eastAsia="en-IN"/>
@@ -2417,7 +2581,7 @@
                             </w:pPr>
                             <w:r>
                               <w:rPr>
-                                <w:rFonts w:ascii="Times New Roman" w:eastAsia="Times New Roman" w:hAnsi="Times New Roman" w:cs="Times New Roman"/>
+                                <w:rFonts w:eastAsia="Times New Roman" w:cs="Times New Roman"/>
                                 <w:sz w:val="24"/>
                                 <w:szCs w:val="24"/>
                                 <w:lang w:val="en-IN" w:eastAsia="en-IN"/>
@@ -2438,7 +2602,7 @@
                               </w:numPr>
                               <w:spacing w:before="100" w:beforeAutospacing="1" w:after="100" w:afterAutospacing="1"/>
                               <w:rPr>
-                                <w:rFonts w:ascii="Times New Roman" w:eastAsia="Times New Roman" w:hAnsi="Times New Roman" w:cs="Times New Roman"/>
+                                <w:rFonts w:eastAsia="Times New Roman" w:cs="Times New Roman"/>
                                 <w:sz w:val="24"/>
                                 <w:szCs w:val="24"/>
                                 <w:lang w:val="en-IN" w:eastAsia="en-IN"/>
@@ -2446,7 +2610,7 @@
                             </w:pPr>
                             <w:r>
                               <w:rPr>
-                                <w:rFonts w:ascii="Times New Roman" w:eastAsia="Times New Roman" w:hAnsi="Times New Roman" w:cs="Times New Roman"/>
+                                <w:rFonts w:eastAsia="Times New Roman" w:cs="Times New Roman"/>
                                 <w:sz w:val="24"/>
                                 <w:szCs w:val="24"/>
                                 <w:lang w:val="en-IN" w:eastAsia="en-IN"/>
@@ -2455,7 +2619,7 @@
                             </w:r>
                             <w:r>
                               <w:rPr>
-                                <w:rFonts w:ascii="Times New Roman" w:eastAsia="Times New Roman" w:hAnsi="Times New Roman" w:cs="Times New Roman"/>
+                                <w:rFonts w:eastAsia="Times New Roman" w:cs="Times New Roman"/>
                                 <w:sz w:val="24"/>
                                 <w:szCs w:val="24"/>
                                 <w:lang w:val="en-IN" w:eastAsia="en-IN"/>
@@ -2464,7 +2628,7 @@
                             </w:r>
                             <w:r>
                               <w:rPr>
-                                <w:rFonts w:ascii="Times New Roman" w:eastAsia="Times New Roman" w:hAnsi="Times New Roman" w:cs="Times New Roman"/>
+                                <w:rFonts w:eastAsia="Times New Roman" w:cs="Times New Roman"/>
                                 <w:sz w:val="24"/>
                                 <w:szCs w:val="24"/>
                                 <w:lang w:val="en-IN" w:eastAsia="en-IN"/>
@@ -2473,7 +2637,7 @@
                             </w:r>
                             <w:r>
                               <w:rPr>
-                                <w:rFonts w:ascii="Times New Roman" w:eastAsia="Times New Roman" w:hAnsi="Times New Roman" w:cs="Times New Roman"/>
+                                <w:rFonts w:eastAsia="Times New Roman" w:cs="Times New Roman"/>
                                 <w:sz w:val="24"/>
                                 <w:szCs w:val="24"/>
                                 <w:lang w:val="en-IN" w:eastAsia="en-IN"/>
@@ -2909,14 +3073,7 @@
                           <w:sz w:val="24"/>
                           <w:szCs w:val="24"/>
                         </w:rPr>
-                        <w:t xml:space="preserve"> </w:t>
-                      </w:r>
-                      <w:r>
-                        <w:rPr>
-                          <w:sz w:val="24"/>
-                          <w:szCs w:val="24"/>
-                        </w:rPr>
-                        <w:t>fundamentals</w:t>
+                        <w:t xml:space="preserve"> fundamentals</w:t>
                       </w:r>
                       <w:r>
                         <w:rPr>
@@ -3516,7 +3673,7 @@
         <mc:AlternateContent>
           <mc:Choice Requires="wps">
             <w:drawing>
-              <wp:anchor distT="0" distB="0" distL="114300" distR="114300" simplePos="0" relativeHeight="251668480" behindDoc="0" locked="0" layoutInCell="1" allowOverlap="1" wp14:anchorId="25D5F37B" wp14:editId="7B4D4C8C">
+              <wp:anchor distT="0" distB="0" distL="114300" distR="114300" simplePos="0" relativeHeight="251668480" behindDoc="0" locked="0" layoutInCell="1" allowOverlap="1" wp14:anchorId="25D5F37B" wp14:editId="58F34817">
                 <wp:simplePos x="0" y="0"/>
                 <wp:positionH relativeFrom="page">
                   <wp:align>left</wp:align>
@@ -3584,172 +3741,9 @@
           </mc:Choice>
           <mc:Fallback>
             <w:pict>
-              <v:rect w14:anchorId="2D60B854" id="Prostokąt 2" o:spid="_x0000_s1026" style="position:absolute;margin-left:0;margin-top:799.5pt;width:597.75pt;height:9pt;z-index:251668480;visibility:visible;mso-wrap-style:square;mso-width-percent:0;mso-height-percent:0;mso-wrap-distance-left:9pt;mso-wrap-distance-top:0;mso-wrap-distance-right:9pt;mso-wrap-distance-bottom:0;mso-position-horizontal:left;mso-position-horizontal-relative:page;mso-position-vertical:absolute;mso-position-vertical-relative:text;mso-width-percent:0;mso-height-percent:0;mso-width-relative:margin;mso-height-relative:margin;v-text-anchor:middle" o:gfxdata="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" fillcolor="#5b9bd5 [3204]" stroked="f" strokeweight="1pt">
+              <v:rect w14:anchorId="35EC0522" id="Prostokąt 2" o:spid="_x0000_s1026" style="position:absolute;margin-left:0;margin-top:799.5pt;width:597.75pt;height:9pt;z-index:251668480;visibility:visible;mso-wrap-style:square;mso-width-percent:0;mso-height-percent:0;mso-wrap-distance-left:9pt;mso-wrap-distance-top:0;mso-wrap-distance-right:9pt;mso-wrap-distance-bottom:0;mso-position-horizontal:left;mso-position-horizontal-relative:page;mso-position-vertical:absolute;mso-position-vertical-relative:text;mso-width-percent:0;mso-height-percent:0;mso-width-relative:margin;mso-height-relative:margin;v-text-anchor:middle" o:gfxdata="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" fillcolor="#5b9bd5 [3204]" stroked="f" strokeweight="1pt">
                 <w10:wrap anchorx="page"/>
               </v:rect>
-            </w:pict>
-          </mc:Fallback>
-        </mc:AlternateContent>
-      </w:r>
-      <w:r>
-        <w:rPr>
-          <w:noProof/>
-          <w:lang w:val="en-IN" w:eastAsia="en-IN"/>
-        </w:rPr>
-        <mc:AlternateContent>
-          <mc:Choice Requires="wps">
-            <w:drawing>
-              <wp:anchor distT="45720" distB="45720" distL="114300" distR="114300" simplePos="0" relativeHeight="251661312" behindDoc="0" locked="0" layoutInCell="1" allowOverlap="1" wp14:anchorId="28063F24" wp14:editId="1E9B2D10">
-                <wp:simplePos x="0" y="0"/>
-                <wp:positionH relativeFrom="column">
-                  <wp:posOffset>19050</wp:posOffset>
-                </wp:positionH>
-                <wp:positionV relativeFrom="paragraph">
-                  <wp:posOffset>1</wp:posOffset>
-                </wp:positionV>
-                <wp:extent cx="3667125" cy="1028700"/>
-                <wp:effectExtent l="0" t="0" r="0" b="0"/>
-                <wp:wrapSquare wrapText="bothSides"/>
-                <wp:docPr id="217" name="Pole tekstowe 2"/>
-                <wp:cNvGraphicFramePr>
-                  <a:graphicFrameLocks xmlns:a="http://schemas.openxmlformats.org/drawingml/2006/main"/>
-                </wp:cNvGraphicFramePr>
-                <a:graphic xmlns:a="http://schemas.openxmlformats.org/drawingml/2006/main">
-                  <a:graphicData uri="http://schemas.microsoft.com/office/word/2010/wordprocessingShape">
-                    <wps:wsp>
-                      <wps:cNvSpPr txBox="1">
-                        <a:spLocks noChangeArrowheads="1"/>
-                      </wps:cNvSpPr>
-                      <wps:spPr bwMode="auto">
-                        <a:xfrm>
-                          <a:off x="0" y="0"/>
-                          <a:ext cx="3667125" cy="1028700"/>
-                        </a:xfrm>
-                        <a:prstGeom prst="rect">
-                          <a:avLst/>
-                        </a:prstGeom>
-                        <a:noFill/>
-                        <a:ln w="44450">
-                          <a:noFill/>
-                          <a:miter lim="800000"/>
-                          <a:headEnd/>
-                          <a:tailEnd/>
-                        </a:ln>
-                      </wps:spPr>
-                      <wps:txbx>
-                        <w:txbxContent>
-                          <w:p>
-                            <w:pPr>
-                              <w:pStyle w:val="NoSpacing"/>
-                              <w:rPr>
-                                <w:rFonts w:ascii="Arial Black" w:hAnsi="Arial Black"/>
-                                <w:b/>
-                                <w:bCs/>
-                                <w:color w:val="FFFFFF" w:themeColor="background1"/>
-                                <w:sz w:val="56"/>
-                                <w:szCs w:val="56"/>
-                              </w:rPr>
-                            </w:pPr>
-                            <w:r>
-                              <w:rPr>
-                                <w:rFonts w:ascii="Arial Black" w:hAnsi="Arial Black"/>
-                                <w:b/>
-                                <w:bCs/>
-                                <w:color w:val="FFFFFF" w:themeColor="background1"/>
-                                <w:sz w:val="56"/>
-                                <w:szCs w:val="56"/>
-                              </w:rPr>
-                              <w:t>DEEPAK JAISWAL</w:t>
-                            </w:r>
-                          </w:p>
-                          <w:p>
-                            <w:pPr>
-                              <w:pStyle w:val="NoSpacing"/>
-                              <w:rPr>
-                                <w:rFonts w:ascii="Arial Black" w:hAnsi="Arial Black"/>
-                                <w:b/>
-                                <w:bCs/>
-                                <w:color w:val="FFFFFF" w:themeColor="background1"/>
-                                <w:sz w:val="24"/>
-                                <w:szCs w:val="24"/>
-                              </w:rPr>
-                            </w:pPr>
-                            <w:r>
-                              <w:rPr>
-                                <w:color w:val="D5DCE4" w:themeColor="text2" w:themeTint="33"/>
-                              </w:rPr>
-                              <w:t>Self-motivated individual aspiring to work in a result-oriented environment, willing to learn and share knowledge.</w:t>
-                            </w:r>
-                          </w:p>
-                        </w:txbxContent>
-                      </wps:txbx>
-                      <wps:bodyPr rot="0" vert="horz" wrap="square" lIns="0" tIns="0" rIns="91440" bIns="45720" anchor="t" anchorCtr="0">
-                        <a:noAutofit/>
-                      </wps:bodyPr>
-                    </wps:wsp>
-                  </a:graphicData>
-                </a:graphic>
-                <wp14:sizeRelH relativeFrom="margin">
-                  <wp14:pctWidth>0</wp14:pctWidth>
-                </wp14:sizeRelH>
-                <wp14:sizeRelV relativeFrom="margin">
-                  <wp14:pctHeight>0</wp14:pctHeight>
-                </wp14:sizeRelV>
-              </wp:anchor>
-            </w:drawing>
-          </mc:Choice>
-          <mc:Fallback>
-            <w:pict>
-              <v:shape w14:anchorId="28063F24" id="_x0000_s1028" type="#_x0000_t202" style="position:absolute;margin-left:1.5pt;margin-top:0;width:288.75pt;height:81pt;z-index:251661312;visibility:visible;mso-wrap-style:square;mso-width-percent:0;mso-height-percent:0;mso-wrap-distance-left:9pt;mso-wrap-distance-top:3.6pt;mso-wrap-distance-right:9pt;mso-wrap-distance-bottom:3.6pt;mso-position-horizontal:absolute;mso-position-horizontal-relative:text;mso-position-vertical:absolute;mso-position-vertical-relative:text;mso-width-percent:0;mso-height-percent:0;mso-width-relative:margin;mso-height-relative:margin;v-text-anchor:top" o:gfxdata="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" filled="f" stroked="f" strokeweight="3.5pt">
-                <v:textbox inset="0,0">
-                  <w:txbxContent>
-                    <w:p>
-                      <w:pPr>
-                        <w:pStyle w:val="NoSpacing"/>
-                        <w:rPr>
-                          <w:rFonts w:ascii="Arial Black" w:hAnsi="Arial Black"/>
-                          <w:b/>
-                          <w:bCs/>
-                          <w:color w:val="FFFFFF" w:themeColor="background1"/>
-                          <w:sz w:val="56"/>
-                          <w:szCs w:val="56"/>
-                        </w:rPr>
-                      </w:pPr>
-                      <w:r>
-                        <w:rPr>
-                          <w:rFonts w:ascii="Arial Black" w:hAnsi="Arial Black"/>
-                          <w:b/>
-                          <w:bCs/>
-                          <w:color w:val="FFFFFF" w:themeColor="background1"/>
-                          <w:sz w:val="56"/>
-                          <w:szCs w:val="56"/>
-                        </w:rPr>
-                        <w:t>DEEPAK JAISWAL</w:t>
-                      </w:r>
-                    </w:p>
-                    <w:p>
-                      <w:pPr>
-                        <w:pStyle w:val="NoSpacing"/>
-                        <w:rPr>
-                          <w:rFonts w:ascii="Arial Black" w:hAnsi="Arial Black"/>
-                          <w:b/>
-                          <w:bCs/>
-                          <w:color w:val="FFFFFF" w:themeColor="background1"/>
-                          <w:sz w:val="24"/>
-                          <w:szCs w:val="24"/>
-                        </w:rPr>
-                      </w:pPr>
-                      <w:r>
-                        <w:rPr>
-                          <w:color w:val="D5DCE4" w:themeColor="text2" w:themeTint="33"/>
-                        </w:rPr>
-                        <w:t>Self-motivated individual aspiring to work in a result-oriented environment, willing to learn and share knowledge.</w:t>
-                      </w:r>
-                    </w:p>
-                  </w:txbxContent>
-                </v:textbox>
-                <w10:wrap type="square"/>
-              </v:shape>
             </w:pict>
           </mc:Fallback>
         </mc:AlternateContent>
@@ -4581,6 +4575,7 @@
     <w:lsdException w:name="HTML Sample" w:semiHidden="1" w:unhideWhenUsed="1"/>
     <w:lsdException w:name="HTML Typewriter" w:semiHidden="1" w:unhideWhenUsed="1"/>
     <w:lsdException w:name="HTML Variable" w:semiHidden="1" w:unhideWhenUsed="1"/>
+    <w:lsdException w:name="Normal Table" w:semiHidden="1" w:unhideWhenUsed="1"/>
     <w:lsdException w:name="annotation subject" w:semiHidden="1" w:unhideWhenUsed="1"/>
     <w:lsdException w:name="No List" w:semiHidden="1" w:unhideWhenUsed="1"/>
     <w:lsdException w:name="Outline List 1" w:semiHidden="1" w:unhideWhenUsed="1"/>
@@ -4624,8 +4619,10 @@
     <w:lsdException w:name="Table Elegant" w:semiHidden="1" w:unhideWhenUsed="1"/>
     <w:lsdException w:name="Table Professional" w:semiHidden="1" w:unhideWhenUsed="1"/>
     <w:lsdException w:name="Table Subtle 1" w:semiHidden="1" w:unhideWhenUsed="1"/>
+    <w:lsdException w:name="Table Subtle 2" w:semiHidden="1" w:unhideWhenUsed="1"/>
     <w:lsdException w:name="Table Web 1" w:semiHidden="1" w:unhideWhenUsed="1"/>
     <w:lsdException w:name="Table Web 2" w:semiHidden="1" w:unhideWhenUsed="1"/>
+    <w:lsdException w:name="Table Web 3" w:semiHidden="1" w:unhideWhenUsed="1"/>
     <w:lsdException w:name="Balloon Text" w:semiHidden="1" w:unhideWhenUsed="1"/>
     <w:lsdException w:name="Table Grid" w:uiPriority="39"/>
     <w:lsdException w:name="Table Theme" w:semiHidden="1" w:unhideWhenUsed="1"/>

--- a/deepakResume.docx
+++ b/deepakResume.docx
@@ -1,10 +1,8 @@
 
 <file path=word/document.xml><?xml version="1.0" encoding="utf-8"?>
-<w:document xmlns:wpc="http://schemas.microsoft.com/office/word/2010/wordprocessingCanvas" xmlns:cx="http://schemas.microsoft.com/office/drawing/2014/chartex" xmlns:cx1="http://schemas.microsoft.com/office/drawing/2015/9/8/chartex" xmlns:cx2="http://schemas.microsoft.com/office/drawing/2015/10/21/chartex" xmlns:cx3="http://schemas.microsoft.com/office/drawing/2016/5/9/chartex" xmlns:cx4="http://schemas.microsoft.com/office/drawing/2016/5/10/chartex" xmlns:cx5="http://schemas.microsoft.com/office/drawing/2016/5/11/chartex" xmlns:cx6="http://schemas.microsoft.com/office/drawing/2016/5/12/chartex" xmlns:cx7="http://schemas.microsoft.com/office/drawing/2016/5/13/chartex" xmlns:cx8="http://schemas.microsoft.com/office/drawing/2016/5/14/chartex" xmlns:mc="http://schemas.openxmlformats.org/markup-compatibility/2006" xmlns:aink="http://schemas.microsoft.com/office/drawing/2016/ink" xmlns:am3d="http://schemas.microsoft.com/office/drawing/2017/model3d" xmlns:o="urn:schemas-microsoft-com:office:office" xmlns:r="http://schemas.openxmlformats.org/officeDocument/2006/relationships" xmlns:m="http://schemas.openxmlformats.org/officeDocument/2006/math" xmlns:v="urn:schemas-microsoft-com:vml" xmlns:wp14="http://schemas.microsoft.com/office/word/2010/wordprocessingDrawing" xmlns:wp="http://schemas.openxmlformats.org/drawingml/2006/wordprocessingDrawing" xmlns:w10="urn:schemas-microsoft-com:office:word" xmlns:w="http://schemas.openxmlformats.org/wordprocessingml/2006/main" xmlns:w14="http://schemas.microsoft.com/office/word/2010/wordml" xmlns:w15="http://schemas.microsoft.com/office/word/2012/wordml" xmlns:w16cid="http://schemas.microsoft.com/office/word/2016/wordml/cid" xmlns:w16se="http://schemas.microsoft.com/office/word/2015/wordml/symex" xmlns:wpg="http://schemas.microsoft.com/office/word/2010/wordprocessingGroup" xmlns:wpi="http://schemas.microsoft.com/office/word/2010/wordprocessingInk" xmlns:wne="http://schemas.microsoft.com/office/word/2006/wordml" xmlns:wps="http://schemas.microsoft.com/office/word/2010/wordprocessingShape" mc:Ignorable="w14 w15 w16se w16cid wp14">
+<w:document xmlns:wpc="http://schemas.microsoft.com/office/word/2010/wordprocessingCanvas" xmlns:cx="http://schemas.microsoft.com/office/drawing/2014/chartex" xmlns:cx1="http://schemas.microsoft.com/office/drawing/2015/9/8/chartex" xmlns:cx2="http://schemas.microsoft.com/office/drawing/2015/10/21/chartex" xmlns:cx3="http://schemas.microsoft.com/office/drawing/2016/5/9/chartex" xmlns:cx4="http://schemas.microsoft.com/office/drawing/2016/5/10/chartex" xmlns:cx5="http://schemas.microsoft.com/office/drawing/2016/5/11/chartex" xmlns:cx6="http://schemas.microsoft.com/office/drawing/2016/5/12/chartex" xmlns:cx7="http://schemas.microsoft.com/office/drawing/2016/5/13/chartex" xmlns:cx8="http://schemas.microsoft.com/office/drawing/2016/5/14/chartex" xmlns:mc="http://schemas.openxmlformats.org/markup-compatibility/2006" xmlns:aink="http://schemas.microsoft.com/office/drawing/2016/ink" xmlns:am3d="http://schemas.microsoft.com/office/drawing/2017/model3d" xmlns:o="urn:schemas-microsoft-com:office:office" xmlns:oel="http://schemas.microsoft.com/office/2019/extlst" xmlns:r="http://schemas.openxmlformats.org/officeDocument/2006/relationships" xmlns:m="http://schemas.openxmlformats.org/officeDocument/2006/math" xmlns:v="urn:schemas-microsoft-com:vml" xmlns:wp14="http://schemas.microsoft.com/office/word/2010/wordprocessingDrawing" xmlns:wp="http://schemas.openxmlformats.org/drawingml/2006/wordprocessingDrawing" xmlns:w10="urn:schemas-microsoft-com:office:word" xmlns:w="http://schemas.openxmlformats.org/wordprocessingml/2006/main" xmlns:w14="http://schemas.microsoft.com/office/word/2010/wordml" xmlns:w15="http://schemas.microsoft.com/office/word/2012/wordml" xmlns:w16cex="http://schemas.microsoft.com/office/word/2018/wordml/cex" xmlns:w16cid="http://schemas.microsoft.com/office/word/2016/wordml/cid" xmlns:w16="http://schemas.microsoft.com/office/word/2018/wordml" xmlns:w16sdtdh="http://schemas.microsoft.com/office/word/2020/wordml/sdtdatahash" xmlns:w16se="http://schemas.microsoft.com/office/word/2015/wordml/symex" xmlns:wpg="http://schemas.microsoft.com/office/word/2010/wordprocessingGroup" xmlns:wpi="http://schemas.microsoft.com/office/word/2010/wordprocessingInk" xmlns:wne="http://schemas.microsoft.com/office/word/2006/wordml" xmlns:wps="http://schemas.microsoft.com/office/word/2010/wordprocessingShape" mc:Ignorable="w14 w15 w16se w16cid w16 w16cex w16sdtdh wp14">
   <w:body>
     <w:p>
-      <w:bookmarkStart w:id="0" w:name="_GoBack"/>
-      <w:bookmarkEnd w:id="0"/>
       <w:r>
         <w:rPr>
           <w:noProof/>
@@ -118,7 +116,7 @@
                 <v:stroke joinstyle="miter"/>
                 <v:path gradientshapeok="t" o:connecttype="rect"/>
               </v:shapetype>
-              <v:shape id="Pole tekstowe 2" o:spid="_x0000_s1026" type="#_x0000_t202" style="position:absolute;margin-left:1.8pt;margin-top:0;width:288.75pt;height:83.4pt;z-index:251661312;visibility:visible;mso-wrap-style:square;mso-width-percent:0;mso-height-percent:0;mso-wrap-distance-left:9pt;mso-wrap-distance-top:3.6pt;mso-wrap-distance-right:9pt;mso-wrap-distance-bottom:3.6pt;mso-position-horizontal:absolute;mso-position-horizontal-relative:text;mso-position-vertical:absolute;mso-position-vertical-relative:text;mso-width-percent:0;mso-height-percent:0;mso-width-relative:margin;mso-height-relative:margin;v-text-anchor:top" o:gfxdata="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" filled="f" stroked="f" strokeweight="3.5pt">
+              <v:shape id="Pole tekstowe 2" o:spid="_x0000_s1026" type="#_x0000_t202" style="position:absolute;margin-left:1.8pt;margin-top:0;width:288.75pt;height:83.4pt;z-index:251661312;visibility:visible;mso-wrap-style:square;mso-width-percent:0;mso-height-percent:0;mso-wrap-distance-left:9pt;mso-wrap-distance-top:3.6pt;mso-wrap-distance-right:9pt;mso-wrap-distance-bottom:3.6pt;mso-position-horizontal:absolute;mso-position-horizontal-relative:text;mso-position-vertical:absolute;mso-position-vertical-relative:text;mso-width-percent:0;mso-height-percent:0;mso-width-relative:margin;mso-height-relative:margin;v-text-anchor:top" o:gfxdata="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" filled="f" stroked="f" strokeweight="3.5pt">
                 <v:textbox inset="0,0">
                   <w:txbxContent>
                     <w:p>
@@ -428,7 +426,17 @@
                                 <w:szCs w:val="20"/>
                                 <w:lang w:val="en-US"/>
                               </w:rPr>
-                              <w:t>github.com/deepakjaiswal2018</w:t>
+                              <w:t>github.com/deepakjaiswal</w:t>
+                            </w:r>
+                            <w:r>
+                              <w:rPr>
+                                <w:b/>
+                                <w:color w:val="FFFFFF" w:themeColor="background1"/>
+                                <w:sz w:val="20"/>
+                                <w:szCs w:val="20"/>
+                                <w:lang w:val="en-US"/>
+                              </w:rPr>
+                              <w:t>1950</w:t>
                             </w:r>
                           </w:p>
                           <w:p>
@@ -483,7 +491,7 @@
           </mc:Choice>
           <mc:Fallback>
             <w:pict>
-              <v:shape w14:anchorId="5EF45C09" id="_x0000_s1027" type="#_x0000_t202" style="position:absolute;margin-left:403.8pt;margin-top:0;width:180.75pt;height:177.75pt;z-index:251665408;visibility:visible;mso-wrap-style:square;mso-width-percent:0;mso-height-percent:0;mso-wrap-distance-left:9pt;mso-wrap-distance-top:3.6pt;mso-wrap-distance-right:9pt;mso-wrap-distance-bottom:3.6pt;mso-position-horizontal:absolute;mso-position-horizontal-relative:page;mso-position-vertical:absolute;mso-position-vertical-relative:text;mso-width-percent:0;mso-height-percent:0;mso-width-relative:margin;mso-height-relative:margin;v-text-anchor:top" o:gfxdata="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" filled="f" stroked="f">
+              <v:shape w14:anchorId="5EF45C09" id="_x0000_s1027" type="#_x0000_t202" style="position:absolute;margin-left:403.8pt;margin-top:0;width:180.75pt;height:177.75pt;z-index:251665408;visibility:visible;mso-wrap-style:square;mso-width-percent:0;mso-height-percent:0;mso-wrap-distance-left:9pt;mso-wrap-distance-top:3.6pt;mso-wrap-distance-right:9pt;mso-wrap-distance-bottom:3.6pt;mso-position-horizontal:absolute;mso-position-horizontal-relative:page;mso-position-vertical:absolute;mso-position-vertical-relative:text;mso-width-percent:0;mso-height-percent:0;mso-width-relative:margin;mso-height-relative:margin;v-text-anchor:top" o:gfxdata="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" filled="f" stroked="f">
                 <v:textbox>
                   <w:txbxContent>
                     <w:p>
@@ -695,7 +703,17 @@
                           <w:szCs w:val="20"/>
                           <w:lang w:val="en-US"/>
                         </w:rPr>
-                        <w:t>github.com/deepakjaiswal2018</w:t>
+                        <w:t>github.com/deepakjaiswal</w:t>
+                      </w:r>
+                      <w:r>
+                        <w:rPr>
+                          <w:b/>
+                          <w:color w:val="FFFFFF" w:themeColor="background1"/>
+                          <w:sz w:val="20"/>
+                          <w:szCs w:val="20"/>
+                          <w:lang w:val="en-US"/>
+                        </w:rPr>
+                        <w:t>1950</w:t>
                       </w:r>
                     </w:p>
                     <w:p>
@@ -953,7 +971,14 @@
                                 <w:rFonts w:asciiTheme="minorHAnsi" w:hAnsiTheme="minorHAnsi" w:cstheme="minorHAnsi"/>
                                 <w:color w:val="000000" w:themeColor="text1"/>
                               </w:rPr>
-                              <w:t>Bachelor Of Engineering, Computer Science</w:t>
+                              <w:t xml:space="preserve">Bachelor Of Engineering, Computer </w:t>
+                            </w:r>
+                            <w:r>
+                              <w:rPr>
+                                <w:rFonts w:asciiTheme="minorHAnsi" w:hAnsiTheme="minorHAnsi" w:cstheme="minorHAnsi"/>
+                                <w:color w:val="000000" w:themeColor="text1"/>
+                              </w:rPr>
+                              <w:t>Science</w:t>
                             </w:r>
                             <w:r>
                               <w:rPr>
@@ -983,7 +1008,7 @@
                                 <w:sz w:val="22"/>
                                 <w:szCs w:val="22"/>
                               </w:rPr>
-                              <w:t>4</w:t>
+                              <w:t>57</w:t>
                             </w:r>
                             <w:r>
                               <w:rPr>
@@ -995,7 +1020,7 @@
                                 <w:sz w:val="22"/>
                                 <w:szCs w:val="22"/>
                               </w:rPr>
-                              <w:t xml:space="preserve"> GPA</w:t>
+                              <w:t xml:space="preserve"> </w:t>
                             </w:r>
                             <w:r>
                               <w:rPr>
@@ -1007,7 +1032,19 @@
                                 <w:sz w:val="22"/>
                                 <w:szCs w:val="22"/>
                               </w:rPr>
-                              <w:t>(till 7th sem)</w:t>
+                              <w:t>C</w:t>
+                            </w:r>
+                            <w:r>
+                              <w:rPr>
+                                <w:rStyle w:val="Strong"/>
+                                <w:rFonts w:ascii="Tw Cen MT" w:hAnsi="Tw Cen MT"/>
+                                <w:i/>
+                                <w:iCs/>
+                                <w:color w:val="000000" w:themeColor="text1"/>
+                                <w:sz w:val="22"/>
+                                <w:szCs w:val="22"/>
+                              </w:rPr>
+                              <w:t>GPA</w:t>
                             </w:r>
                           </w:p>
                           <w:p>
@@ -1031,7 +1068,40 @@
                                 <w:sz w:val="16"/>
                                 <w:szCs w:val="16"/>
                               </w:rPr>
-                              <w:t>AUGUST 2018 - PRESENT</w:t>
+                              <w:t xml:space="preserve">AUGUST 2018 </w:t>
+                            </w:r>
+                            <w:r>
+                              <w:rPr>
+                                <w:rFonts w:ascii="HP Simplified" w:hAnsi="HP Simplified"/>
+                                <w:b/>
+                                <w:bCs/>
+                                <w:color w:val="auto"/>
+                                <w:sz w:val="16"/>
+                                <w:szCs w:val="16"/>
+                              </w:rPr>
+                              <w:t>–</w:t>
+                            </w:r>
+                            <w:r>
+                              <w:rPr>
+                                <w:rFonts w:ascii="HP Simplified" w:hAnsi="HP Simplified"/>
+                                <w:b/>
+                                <w:bCs/>
+                                <w:color w:val="auto"/>
+                                <w:sz w:val="16"/>
+                                <w:szCs w:val="16"/>
+                              </w:rPr>
+                              <w:t xml:space="preserve"> </w:t>
+                            </w:r>
+                            <w:r>
+                              <w:rPr>
+                                <w:rFonts w:ascii="HP Simplified" w:hAnsi="HP Simplified"/>
+                                <w:b/>
+                                <w:bCs/>
+                                <w:color w:val="auto"/>
+                                <w:sz w:val="16"/>
+                                <w:szCs w:val="16"/>
+                              </w:rPr>
+                              <w:t>JULY 2022</w:t>
                             </w:r>
                           </w:p>
                           <w:p>
@@ -2272,7 +2342,7 @@
           </mc:Choice>
           <mc:Fallback>
             <w:pict>
-              <v:shape w14:anchorId="307D6566" id="_x0000_s1028" type="#_x0000_t202" style="position:absolute;margin-left:6.75pt;margin-top:106.65pt;width:519.75pt;height:663pt;z-index:251667456;visibility:visible;mso-wrap-style:square;mso-width-percent:0;mso-height-percent:0;mso-wrap-distance-left:9pt;mso-wrap-distance-top:3.6pt;mso-wrap-distance-right:9pt;mso-wrap-distance-bottom:3.6pt;mso-position-horizontal:absolute;mso-position-horizontal-relative:text;mso-position-vertical:absolute;mso-position-vertical-relative:text;mso-width-percent:0;mso-height-percent:0;mso-width-relative:margin;mso-height-relative:margin;v-text-anchor:top" o:gfxdata="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" filled="f" stroked="f">
+              <v:shape w14:anchorId="307D6566" id="_x0000_s1028" type="#_x0000_t202" style="position:absolute;margin-left:6.75pt;margin-top:106.65pt;width:519.75pt;height:663pt;z-index:251667456;visibility:visible;mso-wrap-style:square;mso-width-percent:0;mso-height-percent:0;mso-wrap-distance-left:9pt;mso-wrap-distance-top:3.6pt;mso-wrap-distance-right:9pt;mso-wrap-distance-bottom:3.6pt;mso-position-horizontal:absolute;mso-position-horizontal-relative:text;mso-position-vertical:absolute;mso-position-vertical-relative:text;mso-width-percent:0;mso-height-percent:0;mso-width-relative:margin;mso-height-relative:margin;v-text-anchor:top" o:gfxdata="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" filled="f" stroked="f">
                 <v:textbox>
                   <w:txbxContent>
                     <w:p>
@@ -2357,7 +2427,14 @@
                           <w:rFonts w:asciiTheme="minorHAnsi" w:hAnsiTheme="minorHAnsi" w:cstheme="minorHAnsi"/>
                           <w:color w:val="000000" w:themeColor="text1"/>
                         </w:rPr>
-                        <w:t>Bachelor Of Engineering, Computer Science</w:t>
+                        <w:t xml:space="preserve">Bachelor Of Engineering, Computer </w:t>
+                      </w:r>
+                      <w:r>
+                        <w:rPr>
+                          <w:rFonts w:asciiTheme="minorHAnsi" w:hAnsiTheme="minorHAnsi" w:cstheme="minorHAnsi"/>
+                          <w:color w:val="000000" w:themeColor="text1"/>
+                        </w:rPr>
+                        <w:t>Science</w:t>
                       </w:r>
                       <w:r>
                         <w:rPr>
@@ -2387,7 +2464,7 @@
                           <w:sz w:val="22"/>
                           <w:szCs w:val="22"/>
                         </w:rPr>
-                        <w:t>4</w:t>
+                        <w:t>57</w:t>
                       </w:r>
                       <w:r>
                         <w:rPr>
@@ -2399,7 +2476,7 @@
                           <w:sz w:val="22"/>
                           <w:szCs w:val="22"/>
                         </w:rPr>
-                        <w:t xml:space="preserve"> GPA</w:t>
+                        <w:t xml:space="preserve"> </w:t>
                       </w:r>
                       <w:r>
                         <w:rPr>
@@ -2411,7 +2488,19 @@
                           <w:sz w:val="22"/>
                           <w:szCs w:val="22"/>
                         </w:rPr>
-                        <w:t>(till 7th sem)</w:t>
+                        <w:t>C</w:t>
+                      </w:r>
+                      <w:r>
+                        <w:rPr>
+                          <w:rStyle w:val="Strong"/>
+                          <w:rFonts w:ascii="Tw Cen MT" w:hAnsi="Tw Cen MT"/>
+                          <w:i/>
+                          <w:iCs/>
+                          <w:color w:val="000000" w:themeColor="text1"/>
+                          <w:sz w:val="22"/>
+                          <w:szCs w:val="22"/>
+                        </w:rPr>
+                        <w:t>GPA</w:t>
                       </w:r>
                     </w:p>
                     <w:p>
@@ -2435,7 +2524,40 @@
                           <w:sz w:val="16"/>
                           <w:szCs w:val="16"/>
                         </w:rPr>
-                        <w:t>AUGUST 2018 - PRESENT</w:t>
+                        <w:t xml:space="preserve">AUGUST 2018 </w:t>
+                      </w:r>
+                      <w:r>
+                        <w:rPr>
+                          <w:rFonts w:ascii="HP Simplified" w:hAnsi="HP Simplified"/>
+                          <w:b/>
+                          <w:bCs/>
+                          <w:color w:val="auto"/>
+                          <w:sz w:val="16"/>
+                          <w:szCs w:val="16"/>
+                        </w:rPr>
+                        <w:t>–</w:t>
+                      </w:r>
+                      <w:r>
+                        <w:rPr>
+                          <w:rFonts w:ascii="HP Simplified" w:hAnsi="HP Simplified"/>
+                          <w:b/>
+                          <w:bCs/>
+                          <w:color w:val="auto"/>
+                          <w:sz w:val="16"/>
+                          <w:szCs w:val="16"/>
+                        </w:rPr>
+                        <w:t xml:space="preserve"> </w:t>
+                      </w:r>
+                      <w:r>
+                        <w:rPr>
+                          <w:rFonts w:ascii="HP Simplified" w:hAnsi="HP Simplified"/>
+                          <w:b/>
+                          <w:bCs/>
+                          <w:color w:val="auto"/>
+                          <w:sz w:val="16"/>
+                          <w:szCs w:val="16"/>
+                        </w:rPr>
+                        <w:t>JULY 2022</w:t>
                       </w:r>
                     </w:p>
                     <w:p>
@@ -3760,7 +3882,7 @@
 </file>
 
 <file path=word/numbering.xml><?xml version="1.0" encoding="utf-8"?>
-<w:numbering xmlns:wpc="http://schemas.microsoft.com/office/word/2010/wordprocessingCanvas" xmlns:cx="http://schemas.microsoft.com/office/drawing/2014/chartex" xmlns:cx1="http://schemas.microsoft.com/office/drawing/2015/9/8/chartex" xmlns:cx2="http://schemas.microsoft.com/office/drawing/2015/10/21/chartex" xmlns:cx3="http://schemas.microsoft.com/office/drawing/2016/5/9/chartex" xmlns:cx4="http://schemas.microsoft.com/office/drawing/2016/5/10/chartex" xmlns:cx5="http://schemas.microsoft.com/office/drawing/2016/5/11/chartex" xmlns:cx6="http://schemas.microsoft.com/office/drawing/2016/5/12/chartex" xmlns:cx7="http://schemas.microsoft.com/office/drawing/2016/5/13/chartex" xmlns:cx8="http://schemas.microsoft.com/office/drawing/2016/5/14/chartex" xmlns:mc="http://schemas.openxmlformats.org/markup-compatibility/2006" xmlns:aink="http://schemas.microsoft.com/office/drawing/2016/ink" xmlns:am3d="http://schemas.microsoft.com/office/drawing/2017/model3d" xmlns:o="urn:schemas-microsoft-com:office:office" xmlns:r="http://schemas.openxmlformats.org/officeDocument/2006/relationships" xmlns:m="http://schemas.openxmlformats.org/officeDocument/2006/math" xmlns:v="urn:schemas-microsoft-com:vml" xmlns:wp14="http://schemas.microsoft.com/office/word/2010/wordprocessingDrawing" xmlns:wp="http://schemas.openxmlformats.org/drawingml/2006/wordprocessingDrawing" xmlns:w10="urn:schemas-microsoft-com:office:word" xmlns:w="http://schemas.openxmlformats.org/wordprocessingml/2006/main" xmlns:w14="http://schemas.microsoft.com/office/word/2010/wordml" xmlns:w15="http://schemas.microsoft.com/office/word/2012/wordml" xmlns:w16cid="http://schemas.microsoft.com/office/word/2016/wordml/cid" xmlns:w16se="http://schemas.microsoft.com/office/word/2015/wordml/symex" xmlns:wpg="http://schemas.microsoft.com/office/word/2010/wordprocessingGroup" xmlns:wpi="http://schemas.microsoft.com/office/word/2010/wordprocessingInk" xmlns:wne="http://schemas.microsoft.com/office/word/2006/wordml" xmlns:wps="http://schemas.microsoft.com/office/word/2010/wordprocessingShape" mc:Ignorable="w14 w15 w16se w16cid wp14">
+<w:numbering xmlns:wpc="http://schemas.microsoft.com/office/word/2010/wordprocessingCanvas" xmlns:cx="http://schemas.microsoft.com/office/drawing/2014/chartex" xmlns:cx1="http://schemas.microsoft.com/office/drawing/2015/9/8/chartex" xmlns:cx2="http://schemas.microsoft.com/office/drawing/2015/10/21/chartex" xmlns:cx3="http://schemas.microsoft.com/office/drawing/2016/5/9/chartex" xmlns:cx4="http://schemas.microsoft.com/office/drawing/2016/5/10/chartex" xmlns:cx5="http://schemas.microsoft.com/office/drawing/2016/5/11/chartex" xmlns:cx6="http://schemas.microsoft.com/office/drawing/2016/5/12/chartex" xmlns:cx7="http://schemas.microsoft.com/office/drawing/2016/5/13/chartex" xmlns:cx8="http://schemas.microsoft.com/office/drawing/2016/5/14/chartex" xmlns:mc="http://schemas.openxmlformats.org/markup-compatibility/2006" xmlns:aink="http://schemas.microsoft.com/office/drawing/2016/ink" xmlns:am3d="http://schemas.microsoft.com/office/drawing/2017/model3d" xmlns:o="urn:schemas-microsoft-com:office:office" xmlns:oel="http://schemas.microsoft.com/office/2019/extlst" xmlns:r="http://schemas.openxmlformats.org/officeDocument/2006/relationships" xmlns:m="http://schemas.openxmlformats.org/officeDocument/2006/math" xmlns:v="urn:schemas-microsoft-com:vml" xmlns:wp14="http://schemas.microsoft.com/office/word/2010/wordprocessingDrawing" xmlns:wp="http://schemas.openxmlformats.org/drawingml/2006/wordprocessingDrawing" xmlns:w10="urn:schemas-microsoft-com:office:word" xmlns:w="http://schemas.openxmlformats.org/wordprocessingml/2006/main" xmlns:w14="http://schemas.microsoft.com/office/word/2010/wordml" xmlns:w15="http://schemas.microsoft.com/office/word/2012/wordml" xmlns:w16cex="http://schemas.microsoft.com/office/word/2018/wordml/cex" xmlns:w16cid="http://schemas.microsoft.com/office/word/2016/wordml/cid" xmlns:w16="http://schemas.microsoft.com/office/word/2018/wordml" xmlns:w16sdtdh="http://schemas.microsoft.com/office/word/2020/wordml/sdtdatahash" xmlns:w16se="http://schemas.microsoft.com/office/word/2015/wordml/symex" xmlns:wpg="http://schemas.microsoft.com/office/word/2010/wordprocessingGroup" xmlns:wpi="http://schemas.microsoft.com/office/word/2010/wordprocessingInk" xmlns:wne="http://schemas.microsoft.com/office/word/2006/wordml" xmlns:wps="http://schemas.microsoft.com/office/word/2010/wordprocessingShape" mc:Ignorable="w14 w15 w16se w16cid w16 w16cex w16sdtdh wp14">
   <w:abstractNum w:abstractNumId="0" w15:restartNumberingAfterBreak="0">
     <w:nsid w:val="1AA261B5"/>
     <w:multiLevelType w:val="hybridMultilevel"/>
@@ -4434,26 +4556,26 @@
       </w:rPr>
     </w:lvl>
   </w:abstractNum>
-  <w:num w:numId="1">
+  <w:num w:numId="1" w16cid:durableId="1196118646">
     <w:abstractNumId w:val="0"/>
   </w:num>
-  <w:num w:numId="2">
+  <w:num w:numId="2" w16cid:durableId="1465543559">
     <w:abstractNumId w:val="3"/>
   </w:num>
-  <w:num w:numId="3">
+  <w:num w:numId="3" w16cid:durableId="1776710953">
     <w:abstractNumId w:val="4"/>
   </w:num>
-  <w:num w:numId="4">
+  <w:num w:numId="4" w16cid:durableId="609359142">
     <w:abstractNumId w:val="1"/>
   </w:num>
-  <w:num w:numId="5">
+  <w:num w:numId="5" w16cid:durableId="1767074249">
     <w:abstractNumId w:val="2"/>
   </w:num>
 </w:numbering>
 </file>
 
 <file path=word/styles.xml><?xml version="1.0" encoding="utf-8"?>
-<w:styles xmlns:mc="http://schemas.openxmlformats.org/markup-compatibility/2006" xmlns:r="http://schemas.openxmlformats.org/officeDocument/2006/relationships" xmlns:w="http://schemas.openxmlformats.org/wordprocessingml/2006/main" xmlns:w14="http://schemas.microsoft.com/office/word/2010/wordml" xmlns:w15="http://schemas.microsoft.com/office/word/2012/wordml" xmlns:w16cid="http://schemas.microsoft.com/office/word/2016/wordml/cid" xmlns:w16se="http://schemas.microsoft.com/office/word/2015/wordml/symex" mc:Ignorable="w14 w15 w16se w16cid">
+<w:styles xmlns:mc="http://schemas.openxmlformats.org/markup-compatibility/2006" xmlns:r="http://schemas.openxmlformats.org/officeDocument/2006/relationships" xmlns:w="http://schemas.openxmlformats.org/wordprocessingml/2006/main" xmlns:w14="http://schemas.microsoft.com/office/word/2010/wordml" xmlns:w15="http://schemas.microsoft.com/office/word/2012/wordml" xmlns:w16cex="http://schemas.microsoft.com/office/word/2018/wordml/cex" xmlns:w16cid="http://schemas.microsoft.com/office/word/2016/wordml/cid" xmlns:w16="http://schemas.microsoft.com/office/word/2018/wordml" xmlns:w16sdtdh="http://schemas.microsoft.com/office/word/2020/wordml/sdtdatahash" xmlns:w16se="http://schemas.microsoft.com/office/word/2015/wordml/symex" mc:Ignorable="w14 w15 w16se w16cid w16 w16cex w16sdtdh">
   <w:docDefaults>
     <w:rPrDefault>
       <w:rPr>
@@ -4469,7 +4591,7 @@
       </w:pPr>
     </w:pPrDefault>
   </w:docDefaults>
-  <w:latentStyles w:defLockedState="0" w:defUIPriority="99" w:defSemiHidden="0" w:defUnhideWhenUsed="0" w:defQFormat="0" w:count="375">
+  <w:latentStyles w:defLockedState="0" w:defUIPriority="99" w:defSemiHidden="0" w:defUnhideWhenUsed="0" w:defQFormat="0" w:count="376">
     <w:lsdException w:name="Normal" w:uiPriority="0" w:qFormat="1"/>
     <w:lsdException w:name="heading 1" w:uiPriority="9" w:qFormat="1"/>
     <w:lsdException w:name="heading 2" w:semiHidden="1" w:uiPriority="9" w:unhideWhenUsed="1" w:qFormat="1"/>
@@ -4575,7 +4697,6 @@
     <w:lsdException w:name="HTML Sample" w:semiHidden="1" w:unhideWhenUsed="1"/>
     <w:lsdException w:name="HTML Typewriter" w:semiHidden="1" w:unhideWhenUsed="1"/>
     <w:lsdException w:name="HTML Variable" w:semiHidden="1" w:unhideWhenUsed="1"/>
-    <w:lsdException w:name="Normal Table" w:semiHidden="1" w:unhideWhenUsed="1"/>
     <w:lsdException w:name="annotation subject" w:semiHidden="1" w:unhideWhenUsed="1"/>
     <w:lsdException w:name="No List" w:semiHidden="1" w:unhideWhenUsed="1"/>
     <w:lsdException w:name="Outline List 1" w:semiHidden="1" w:unhideWhenUsed="1"/>
@@ -4622,10 +4743,8 @@
     <w:lsdException w:name="Table Subtle 2" w:semiHidden="1" w:unhideWhenUsed="1"/>
     <w:lsdException w:name="Table Web 1" w:semiHidden="1" w:unhideWhenUsed="1"/>
     <w:lsdException w:name="Table Web 2" w:semiHidden="1" w:unhideWhenUsed="1"/>
-    <w:lsdException w:name="Table Web 3" w:semiHidden="1" w:unhideWhenUsed="1"/>
     <w:lsdException w:name="Balloon Text" w:semiHidden="1" w:unhideWhenUsed="1"/>
     <w:lsdException w:name="Table Grid" w:uiPriority="39"/>
-    <w:lsdException w:name="Table Theme" w:semiHidden="1" w:unhideWhenUsed="1"/>
     <w:lsdException w:name="Placeholder Text" w:semiHidden="1"/>
     <w:lsdException w:name="No Spacing" w:uiPriority="1" w:qFormat="1"/>
     <w:lsdException w:name="Light Shading" w:uiPriority="60"/>
@@ -4845,6 +4964,7 @@
     <w:lsdException w:name="Smart Hyperlink" w:semiHidden="1" w:unhideWhenUsed="1"/>
     <w:lsdException w:name="Hashtag" w:semiHidden="1" w:unhideWhenUsed="1"/>
     <w:lsdException w:name="Unresolved Mention" w:semiHidden="1" w:unhideWhenUsed="1"/>
+    <w:lsdException w:name="Smart Link" w:semiHidden="1" w:unhideWhenUsed="1"/>
   </w:latentStyles>
   <w:style w:type="paragraph" w:default="1" w:styleId="Normal">
     <w:name w:val="Normal"/>

--- a/deepakResume.docx
+++ b/deepakResume.docx
@@ -971,14 +971,7 @@
                                 <w:rFonts w:asciiTheme="minorHAnsi" w:hAnsiTheme="minorHAnsi" w:cstheme="minorHAnsi"/>
                                 <w:color w:val="000000" w:themeColor="text1"/>
                               </w:rPr>
-                              <w:t xml:space="preserve">Bachelor Of Engineering, Computer </w:t>
-                            </w:r>
-                            <w:r>
-                              <w:rPr>
-                                <w:rFonts w:asciiTheme="minorHAnsi" w:hAnsiTheme="minorHAnsi" w:cstheme="minorHAnsi"/>
-                                <w:color w:val="000000" w:themeColor="text1"/>
-                              </w:rPr>
-                              <w:t>Science</w:t>
+                              <w:t>Bachelor Of Engineering, Computer Science</w:t>
                             </w:r>
                             <w:r>
                               <w:rPr>
@@ -1255,6 +1248,28 @@
                                     <w:t>Windows</w:t>
                                   </w:r>
                                 </w:p>
+                                <w:p>
+                                  <w:pPr>
+                                    <w:numPr>
+                                      <w:ilvl w:val="0"/>
+                                      <w:numId w:val="3"/>
+                                    </w:numPr>
+                                    <w:spacing w:before="100" w:beforeAutospacing="1" w:after="100" w:afterAutospacing="1"/>
+                                    <w:rPr>
+                                      <w:rFonts w:ascii="Times New Roman" w:eastAsia="Times New Roman" w:hAnsi="Times New Roman" w:cs="Times New Roman"/>
+                                      <w:sz w:val="24"/>
+                                      <w:szCs w:val="24"/>
+                                      <w:lang w:val="en-IN" w:eastAsia="en-IN"/>
+                                    </w:rPr>
+                                  </w:pPr>
+                                  <w:r>
+                                    <w:rPr>
+                                      <w:sz w:val="24"/>
+                                      <w:szCs w:val="24"/>
+                                    </w:rPr>
+                                    <w:t>Linux</w:t>
+                                  </w:r>
+                                </w:p>
                               </w:tc>
                               <w:tc>
                                 <w:tcPr>
@@ -1371,8 +1386,25 @@
                                       <w:sz w:val="24"/>
                                       <w:szCs w:val="24"/>
                                     </w:rPr>
-                                    <w:t>Linux</w:t>
+                                    <w:t>Good Communication</w:t>
                                   </w:r>
+                                  <w:r>
+                                    <w:rPr>
+                                      <w:sz w:val="24"/>
+                                      <w:szCs w:val="24"/>
+                                    </w:rPr>
+                                    <w:t xml:space="preserve"> </w:t>
+                                  </w:r>
+                                </w:p>
+                                <w:p>
+                                  <w:pPr>
+                                    <w:pStyle w:val="ListParagraph"/>
+                                    <w:spacing w:line="240" w:lineRule="auto"/>
+                                    <w:rPr>
+                                      <w:sz w:val="24"/>
+                                      <w:szCs w:val="24"/>
+                                    </w:rPr>
+                                  </w:pPr>
                                 </w:p>
                               </w:tc>
                             </w:tr>
@@ -2427,14 +2459,7 @@
                           <w:rFonts w:asciiTheme="minorHAnsi" w:hAnsiTheme="minorHAnsi" w:cstheme="minorHAnsi"/>
                           <w:color w:val="000000" w:themeColor="text1"/>
                         </w:rPr>
-                        <w:t xml:space="preserve">Bachelor Of Engineering, Computer </w:t>
-                      </w:r>
-                      <w:r>
-                        <w:rPr>
-                          <w:rFonts w:asciiTheme="minorHAnsi" w:hAnsiTheme="minorHAnsi" w:cstheme="minorHAnsi"/>
-                          <w:color w:val="000000" w:themeColor="text1"/>
-                        </w:rPr>
-                        <w:t>Science</w:t>
+                        <w:t>Bachelor Of Engineering, Computer Science</w:t>
                       </w:r>
                       <w:r>
                         <w:rPr>
@@ -2711,6 +2736,28 @@
                               <w:t>Windows</w:t>
                             </w:r>
                           </w:p>
+                          <w:p>
+                            <w:pPr>
+                              <w:numPr>
+                                <w:ilvl w:val="0"/>
+                                <w:numId w:val="3"/>
+                              </w:numPr>
+                              <w:spacing w:before="100" w:beforeAutospacing="1" w:after="100" w:afterAutospacing="1"/>
+                              <w:rPr>
+                                <w:rFonts w:ascii="Times New Roman" w:eastAsia="Times New Roman" w:hAnsi="Times New Roman" w:cs="Times New Roman"/>
+                                <w:sz w:val="24"/>
+                                <w:szCs w:val="24"/>
+                                <w:lang w:val="en-IN" w:eastAsia="en-IN"/>
+                              </w:rPr>
+                            </w:pPr>
+                            <w:r>
+                              <w:rPr>
+                                <w:sz w:val="24"/>
+                                <w:szCs w:val="24"/>
+                              </w:rPr>
+                              <w:t>Linux</w:t>
+                            </w:r>
+                          </w:p>
                         </w:tc>
                         <w:tc>
                           <w:tcPr>
@@ -2827,8 +2874,25 @@
                                 <w:sz w:val="24"/>
                                 <w:szCs w:val="24"/>
                               </w:rPr>
-                              <w:t>Linux</w:t>
-                            </w:r>
+                              <w:t>Good Communication</w:t>
+                            </w:r>
+                            <w:r>
+                              <w:rPr>
+                                <w:sz w:val="24"/>
+                                <w:szCs w:val="24"/>
+                              </w:rPr>
+                              <w:t xml:space="preserve"> </w:t>
+                            </w:r>
+                          </w:p>
+                          <w:p>
+                            <w:pPr>
+                              <w:pStyle w:val="ListParagraph"/>
+                              <w:spacing w:line="240" w:lineRule="auto"/>
+                              <w:rPr>
+                                <w:sz w:val="24"/>
+                                <w:szCs w:val="24"/>
+                              </w:rPr>
+                            </w:pPr>
                           </w:p>
                         </w:tc>
                       </w:tr>
@@ -4697,6 +4761,7 @@
     <w:lsdException w:name="HTML Sample" w:semiHidden="1" w:unhideWhenUsed="1"/>
     <w:lsdException w:name="HTML Typewriter" w:semiHidden="1" w:unhideWhenUsed="1"/>
     <w:lsdException w:name="HTML Variable" w:semiHidden="1" w:unhideWhenUsed="1"/>
+    <w:lsdException w:name="Normal Table" w:semiHidden="1" w:unhideWhenUsed="1"/>
     <w:lsdException w:name="annotation subject" w:semiHidden="1" w:unhideWhenUsed="1"/>
     <w:lsdException w:name="No List" w:semiHidden="1" w:unhideWhenUsed="1"/>
     <w:lsdException w:name="Outline List 1" w:semiHidden="1" w:unhideWhenUsed="1"/>
@@ -4743,8 +4808,10 @@
     <w:lsdException w:name="Table Subtle 2" w:semiHidden="1" w:unhideWhenUsed="1"/>
     <w:lsdException w:name="Table Web 1" w:semiHidden="1" w:unhideWhenUsed="1"/>
     <w:lsdException w:name="Table Web 2" w:semiHidden="1" w:unhideWhenUsed="1"/>
+    <w:lsdException w:name="Table Web 3" w:semiHidden="1" w:unhideWhenUsed="1"/>
     <w:lsdException w:name="Balloon Text" w:semiHidden="1" w:unhideWhenUsed="1"/>
     <w:lsdException w:name="Table Grid" w:uiPriority="39"/>
+    <w:lsdException w:name="Table Theme" w:semiHidden="1" w:unhideWhenUsed="1"/>
     <w:lsdException w:name="Placeholder Text" w:semiHidden="1"/>
     <w:lsdException w:name="No Spacing" w:uiPriority="1" w:qFormat="1"/>
     <w:lsdException w:name="Light Shading" w:uiPriority="60"/>
